--- a/Cyberpunk/CWN Cheat Sheet.docx
+++ b/Cyberpunk/CWN Cheat Sheet.docx
@@ -219,6 +219,7 @@
       </w:pPr>
       <w:r>
         <w:rPr>
+          <w:noProof/>
           <w:lang w:val="en-GB"/>
         </w:rPr>
         <w:drawing>
@@ -419,6 +420,12 @@
         </w:rPr>
         <w:t>Combat</w:t>
       </w:r>
+      <w:r>
+        <w:rPr>
+          <w:lang w:val="en-GB"/>
+        </w:rPr>
+        <w:t xml:space="preserve"> (Print page 33)</w:t>
+      </w:r>
     </w:p>
     <w:p>
       <w:pPr>
@@ -431,17 +438,240 @@
         <w:rPr>
           <w:lang w:val="en-GB"/>
         </w:rPr>
-        <w:t>Hit points &amp; Death</w:t>
-      </w:r>
-    </w:p>
-    <w:p>
-      <w:pPr>
-        <w:rPr>
-          <w:b/>
-          <w:bCs/>
-          <w:lang w:val="en-GB"/>
-        </w:rPr>
-      </w:pPr>
+        <w:t>Attack</w:t>
+      </w:r>
+    </w:p>
+    <w:p>
+      <w:pPr>
+        <w:spacing w:after="0"/>
+        <w:rPr>
+          <w:b/>
+          <w:bCs/>
+          <w:lang w:val="en-GB"/>
+        </w:rPr>
+      </w:pPr>
+      <w:r>
+        <w:rPr>
+          <w:b/>
+          <w:bCs/>
+          <w:lang w:val="en-GB"/>
+        </w:rPr>
+        <w:t>Roll</w:t>
+      </w:r>
+    </w:p>
+    <w:p>
+      <w:pPr>
+        <w:spacing w:after="0"/>
+        <w:jc w:val="center"/>
+        <w:rPr>
+          <w:lang w:val="en-GB"/>
+        </w:rPr>
+      </w:pPr>
+      <w:r>
+        <w:rPr>
+          <w:lang w:val="en-GB"/>
+        </w:rPr>
+        <w:t>1d20</w:t>
+      </w:r>
+      <w:r>
+        <w:rPr>
+          <w:lang w:val="en-GB"/>
+        </w:rPr>
+        <w:t xml:space="preserve"> + </w:t>
+      </w:r>
+      <w:r>
+        <w:rPr>
+          <w:lang w:val="en-GB"/>
+        </w:rPr>
+        <w:t xml:space="preserve">Base </w:t>
+      </w:r>
+      <w:r>
+        <w:rPr>
+          <w:lang w:val="en-GB"/>
+        </w:rPr>
+        <w:t>Hit</w:t>
+      </w:r>
+      <w:r>
+        <w:rPr>
+          <w:lang w:val="en-GB"/>
+        </w:rPr>
+        <w:t xml:space="preserve"> Bonus +</w:t>
+      </w:r>
+      <w:r>
+        <w:rPr>
+          <w:lang w:val="en-GB"/>
+        </w:rPr>
+        <w:t xml:space="preserve"> </w:t>
+      </w:r>
+      <w:r>
+        <w:rPr>
+          <w:lang w:val="en-GB"/>
+        </w:rPr>
+        <w:t>Weapon’s Attribute + Skill</w:t>
+      </w:r>
+    </w:p>
+    <w:p>
+      <w:pPr>
+        <w:rPr>
+          <w:lang w:val="en-GB"/>
+        </w:rPr>
+      </w:pPr>
+      <w:r>
+        <w:rPr>
+          <w:lang w:val="en-GB"/>
+        </w:rPr>
+        <w:t>Gear/situation may add or subtract.</w:t>
+      </w:r>
+    </w:p>
+    <w:p>
+      <w:pPr>
+        <w:rPr>
+          <w:rFonts w:eastAsiaTheme="minorEastAsia"/>
+          <w:lang w:val="en-GB"/>
+        </w:rPr>
+      </w:pPr>
+      <w:r>
+        <w:rPr>
+          <w:b/>
+          <w:bCs/>
+          <w:lang w:val="en-GB"/>
+        </w:rPr>
+        <w:t xml:space="preserve">Hit: </w:t>
+      </w:r>
+      <w:r>
+        <w:rPr>
+          <w:lang w:val="en-GB"/>
+        </w:rPr>
+        <w:t>Roll</w:t>
+      </w:r>
+      <w:r>
+        <w:rPr>
+          <w:b/>
+          <w:bCs/>
+          <w:lang w:val="en-GB"/>
+        </w:rPr>
+        <w:t xml:space="preserve"> </w:t>
+      </w:r>
+      <m:oMath>
+        <m:r>
+          <w:rPr>
+            <w:rFonts w:ascii="Cambria Math" w:hAnsi="Cambria Math"/>
+            <w:lang w:val="en-GB"/>
+          </w:rPr>
+          <m:t xml:space="preserve">≥ </m:t>
+        </m:r>
+      </m:oMath>
+      <w:r>
+        <w:rPr>
+          <w:lang w:val="en-GB"/>
+        </w:rPr>
+        <w:t xml:space="preserve">AC. Ranged and melee have different AC. </w:t>
+      </w:r>
+      <w:r>
+        <w:rPr>
+          <w:lang w:val="en-GB"/>
+        </w:rPr>
+        <w:br/>
+      </w:r>
+      <w:r>
+        <w:rPr>
+          <w:b/>
+          <w:bCs/>
+          <w:lang w:val="en-GB"/>
+        </w:rPr>
+        <w:t xml:space="preserve">Damage: </w:t>
+      </w:r>
+      <w:r>
+        <w:rPr>
+          <w:lang w:val="en-GB"/>
+        </w:rPr>
+        <w:t xml:space="preserve">Weapon dependent. Unarmed add Punch. </w:t>
+      </w:r>
+      <w:r>
+        <w:rPr>
+          <w:lang w:val="en-GB"/>
+        </w:rPr>
+        <w:br/>
+      </w:r>
+      <w:r>
+        <w:rPr>
+          <w:b/>
+          <w:bCs/>
+          <w:lang w:val="en-GB"/>
+        </w:rPr>
+        <w:t xml:space="preserve">Trauma/Crits: </w:t>
+      </w:r>
+      <w:r>
+        <w:rPr>
+          <w:lang w:val="en-GB"/>
+        </w:rPr>
+        <w:t>If hit, roll weapon’s Trauma Die. Equal or exceed Trauma Target to cause weapon’s Traumatic Hit multiplier.</w:t>
+      </w:r>
+      <w:r>
+        <w:rPr>
+          <w:lang w:val="en-GB"/>
+        </w:rPr>
+        <w:br/>
+      </w:r>
+      <w:r>
+        <w:rPr>
+          <w:b/>
+          <w:bCs/>
+          <w:lang w:val="en-GB"/>
+        </w:rPr>
+        <w:t xml:space="preserve">Shock: </w:t>
+      </w:r>
+      <w:r>
+        <w:rPr>
+          <w:lang w:val="en-GB"/>
+        </w:rPr>
+        <w:t xml:space="preserve">If miss, deal Shock if weapon’s Shock rating </w:t>
+      </w:r>
+      <m:oMath>
+        <m:r>
+          <w:rPr>
+            <w:rFonts w:ascii="Cambria Math" w:hAnsi="Cambria Math"/>
+            <w:lang w:val="en-GB"/>
+          </w:rPr>
+          <m:t>≥</m:t>
+        </m:r>
+      </m:oMath>
+      <w:r>
+        <w:rPr>
+          <w:rFonts w:eastAsiaTheme="minorEastAsia"/>
+          <w:lang w:val="en-GB"/>
+        </w:rPr>
+        <w:t xml:space="preserve"> AC</w:t>
+      </w:r>
+      <w:r>
+        <w:rPr>
+          <w:rFonts w:eastAsiaTheme="minorEastAsia"/>
+          <w:lang w:val="en-GB"/>
+        </w:rPr>
+        <w:br/>
+      </w:r>
+      <w:r>
+        <w:rPr>
+          <w:b/>
+          <w:bCs/>
+          <w:lang w:val="en-GB"/>
+        </w:rPr>
+        <w:lastRenderedPageBreak/>
+        <w:t xml:space="preserve">Nat 1 and 20: </w:t>
+      </w:r>
+      <w:r>
+        <w:rPr>
+          <w:lang w:val="en-GB"/>
+        </w:rPr>
+        <w:t xml:space="preserve">Nat 1 auto miss, Nat 20 auto hit if physically possible. </w:t>
+      </w:r>
+      <w:r>
+        <w:rPr>
+          <w:rFonts w:eastAsiaTheme="minorEastAsia"/>
+          <w:lang w:val="en-GB"/>
+        </w:rPr>
+        <w:br/>
+      </w:r>
     </w:p>
     <w:p>
       <w:pPr>
@@ -454,27 +684,230 @@
         <w:rPr>
           <w:lang w:val="en-GB"/>
         </w:rPr>
-        <w:t>Attacking</w:t>
-      </w:r>
-    </w:p>
-    <w:p>
-      <w:pPr>
-        <w:jc w:val="center"/>
-        <w:rPr>
-          <w:lang w:val="en-GB"/>
-        </w:rPr>
-      </w:pPr>
-      <w:r>
-        <w:rPr>
-          <w:lang w:val="en-GB"/>
-        </w:rPr>
-        <w:t>1d20</w:t>
-      </w:r>
-      <w:r>
-        <w:rPr>
-          <w:lang w:val="en-GB"/>
-        </w:rPr>
-        <w:t xml:space="preserve"> + Attack Bonus +</w:t>
+        <w:t>Actions</w:t>
+      </w:r>
+    </w:p>
+    <w:p>
+      <w:pPr>
+        <w:rPr>
+          <w:lang w:val="en-GB"/>
+        </w:rPr>
+      </w:pPr>
+      <w:r>
+        <w:rPr>
+          <w:b/>
+          <w:bCs/>
+          <w:lang w:val="en-GB"/>
+        </w:rPr>
+        <w:t>On own turn</w:t>
+      </w:r>
+      <w:r>
+        <w:rPr>
+          <w:lang w:val="en-GB"/>
+        </w:rPr>
+        <w:t>: 1 Main Action, 1 Move</w:t>
+      </w:r>
+      <w:r>
+        <w:rPr>
+          <w:lang w:val="en-GB"/>
+        </w:rPr>
+        <w:t xml:space="preserve"> (</w:t>
+      </w:r>
+      <w:r>
+        <w:rPr>
+          <w:lang w:val="en-GB"/>
+        </w:rPr>
+        <w:t>10 m)</w:t>
+      </w:r>
+      <w:r>
+        <w:rPr>
+          <w:lang w:val="en-GB"/>
+        </w:rPr>
+        <w:t>, reasonable amount On Turn actions.</w:t>
+      </w:r>
+      <w:r>
+        <w:rPr>
+          <w:lang w:val="en-GB"/>
+        </w:rPr>
+        <w:br/>
+      </w:r>
+      <w:r>
+        <w:rPr>
+          <w:b/>
+          <w:bCs/>
+          <w:lang w:val="en-GB"/>
+        </w:rPr>
+        <w:t>Any time</w:t>
+      </w:r>
+      <w:r>
+        <w:rPr>
+          <w:b/>
+          <w:bCs/>
+          <w:lang w:val="en-GB"/>
+        </w:rPr>
+        <w:t xml:space="preserve">: </w:t>
+      </w:r>
+      <w:r>
+        <w:rPr>
+          <w:lang w:val="en-GB"/>
+        </w:rPr>
+        <w:t>Instant action</w:t>
+      </w:r>
+      <w:r>
+        <w:rPr>
+          <w:lang w:val="en-GB"/>
+        </w:rPr>
+        <w:t>.</w:t>
+      </w:r>
+    </w:p>
+    <w:p>
+      <w:pPr>
+        <w:pStyle w:val="Heading2"/>
+        <w:rPr>
+          <w:lang w:val="en-GB"/>
+        </w:rPr>
+      </w:pPr>
+      <w:r>
+        <w:rPr>
+          <w:lang w:val="en-GB"/>
+        </w:rPr>
+        <w:t>Cover</w:t>
+      </w:r>
+    </w:p>
+    <w:p>
+      <w:pPr>
+        <w:rPr>
+          <w:rFonts w:eastAsiaTheme="minorEastAsia"/>
+          <w:b/>
+          <w:bCs/>
+          <w:lang w:val="en-GB"/>
+        </w:rPr>
+      </w:pPr>
+      <w:r>
+        <w:rPr>
+          <w:rFonts w:eastAsiaTheme="minorEastAsia"/>
+          <w:b/>
+          <w:bCs/>
+          <w:lang w:val="en-GB"/>
+        </w:rPr>
+        <w:drawing>
+          <wp:inline distT="0" distB="0" distL="0" distR="0" wp14:anchorId="3C523487" wp14:editId="547BDAC6">
+            <wp:extent cx="2913321" cy="2000714"/>
+            <wp:effectExtent l="0" t="0" r="1905" b="0"/>
+            <wp:docPr id="1733880197" name="Picture 1" descr="A table with text on it&#10;&#10;Description automatically generated"/>
+            <wp:cNvGraphicFramePr>
+              <a:graphicFrameLocks xmlns:a="http://schemas.openxmlformats.org/drawingml/2006/main" noChangeAspect="1"/>
+            </wp:cNvGraphicFramePr>
+            <a:graphic xmlns:a="http://schemas.openxmlformats.org/drawingml/2006/main">
+              <a:graphicData uri="http://schemas.openxmlformats.org/drawingml/2006/picture">
+                <pic:pic xmlns:pic="http://schemas.openxmlformats.org/drawingml/2006/picture">
+                  <pic:nvPicPr>
+                    <pic:cNvPr id="1733880197" name="Picture 1" descr="A table with text on it&#10;&#10;Description automatically generated"/>
+                    <pic:cNvPicPr/>
+                  </pic:nvPicPr>
+                  <pic:blipFill>
+                    <a:blip r:embed="rId5"/>
+                    <a:stretch>
+                      <a:fillRect/>
+                    </a:stretch>
+                  </pic:blipFill>
+                  <pic:spPr>
+                    <a:xfrm>
+                      <a:off x="0" y="0"/>
+                      <a:ext cx="2916847" cy="2003136"/>
+                    </a:xfrm>
+                    <a:prstGeom prst="rect">
+                      <a:avLst/>
+                    </a:prstGeom>
+                  </pic:spPr>
+                </pic:pic>
+              </a:graphicData>
+            </a:graphic>
+          </wp:inline>
+        </w:drawing>
+      </w:r>
+    </w:p>
+    <w:p>
+      <w:pPr>
+        <w:rPr>
+          <w:rFonts w:eastAsiaTheme="minorEastAsia"/>
+          <w:lang w:val="en-GB"/>
+        </w:rPr>
+      </w:pPr>
+      <w:r>
+        <w:rPr>
+          <w:rFonts w:eastAsiaTheme="minorEastAsia"/>
+          <w:lang w:val="en-GB"/>
+        </w:rPr>
+        <w:t xml:space="preserve">Same type: Use worst. Different type: Stack. </w:t>
+      </w:r>
+    </w:p>
+    <w:p>
+      <w:pPr>
+        <w:pStyle w:val="Heading2"/>
+        <w:rPr>
+          <w:lang w:val="en-GB"/>
+        </w:rPr>
+      </w:pPr>
+      <w:r>
+        <w:rPr>
+          <w:lang w:val="en-GB"/>
+        </w:rPr>
+        <w:t>Death</w:t>
+      </w:r>
+      <w:r>
+        <w:rPr>
+          <w:lang w:val="en-GB"/>
+        </w:rPr>
+        <w:t xml:space="preserve"> and injuries</w:t>
+      </w:r>
+    </w:p>
+    <w:p>
+      <w:pPr>
+        <w:rPr>
+          <w:lang w:val="en-GB"/>
+        </w:rPr>
+      </w:pPr>
+    </w:p>
+    <w:p>
+      <w:pPr>
+        <w:pStyle w:val="Heading2"/>
+        <w:rPr>
+          <w:lang w:val="en-GB"/>
+        </w:rPr>
+      </w:pPr>
+      <w:r>
+        <w:rPr>
+          <w:lang w:val="en-GB"/>
+        </w:rPr>
+        <w:t>Attack of opportunity</w:t>
+      </w:r>
+    </w:p>
+    <w:p>
+      <w:pPr>
+        <w:rPr>
+          <w:lang w:val="en-GB"/>
+        </w:rPr>
+      </w:pPr>
+      <w:r>
+        <w:rPr>
+          <w:lang w:val="en-GB"/>
+        </w:rPr>
+        <w:t xml:space="preserve">Move away from enemies in melee, enemies get free attack. </w:t>
+      </w:r>
+      <w:r>
+        <w:rPr>
+          <w:i/>
+          <w:iCs/>
+          <w:lang w:val="en-GB"/>
+        </w:rPr>
+        <w:t>Fighting Withdrawal</w:t>
+      </w:r>
+      <w:r>
+        <w:rPr>
+          <w:lang w:val="en-GB"/>
+        </w:rPr>
+        <w:t xml:space="preserve"> action prevents AoO.</w:t>
       </w:r>
       <w:r>
         <w:rPr>
@@ -521,7 +954,6 @@
         <w:rPr>
           <w:lang w:val="en-GB"/>
         </w:rPr>
-        <w:lastRenderedPageBreak/>
         <w:t>Hacking</w:t>
       </w:r>
     </w:p>

--- a/Cyberpunk/CWN Cheat Sheet.docx
+++ b/Cyberpunk/CWN Cheat Sheet.docx
@@ -270,8 +270,16 @@
         <w:rPr>
           <w:lang w:val="en-GB"/>
         </w:rPr>
-        <w:t>Aid skill check</w:t>
-      </w:r>
+        <w:t xml:space="preserve">Aid skill </w:t>
+      </w:r>
+      <w:proofErr w:type="gramStart"/>
+      <w:r>
+        <w:rPr>
+          <w:lang w:val="en-GB"/>
+        </w:rPr>
+        <w:t>check</w:t>
+      </w:r>
+      <w:proofErr w:type="gramEnd"/>
     </w:p>
     <w:p>
       <w:pPr>
@@ -391,8 +399,16 @@
         <w:rPr>
           <w:lang w:val="en-GB"/>
         </w:rPr>
-        <w:t>Opposed skill checks</w:t>
-      </w:r>
+        <w:t xml:space="preserve">Opposed skill </w:t>
+      </w:r>
+      <w:proofErr w:type="gramStart"/>
+      <w:r>
+        <w:rPr>
+          <w:lang w:val="en-GB"/>
+        </w:rPr>
+        <w:t>checks</w:t>
+      </w:r>
+      <w:proofErr w:type="gramEnd"/>
     </w:p>
     <w:p>
       <w:pPr>
@@ -619,6 +635,7 @@
           <w:bCs/>
           <w:lang w:val="en-GB"/>
         </w:rPr>
+        <w:lastRenderedPageBreak/>
         <w:t xml:space="preserve">Shock: </w:t>
       </w:r>
       <w:r>
@@ -656,7 +673,6 @@
           <w:bCs/>
           <w:lang w:val="en-GB"/>
         </w:rPr>
-        <w:lastRenderedPageBreak/>
         <w:t xml:space="preserve">Nat 1 and 20: </w:t>
       </w:r>
       <w:r>
@@ -665,129 +681,123 @@
         </w:rPr>
         <w:t xml:space="preserve">Nat 1 auto miss, Nat 20 auto hit if physically possible. </w:t>
       </w:r>
-      <w:r>
+    </w:p>
+    <w:p>
+      <w:pPr>
+        <w:pStyle w:val="Heading2"/>
+        <w:rPr>
+          <w:lang w:val="en-GB"/>
+        </w:rPr>
+      </w:pPr>
+      <w:r>
+        <w:rPr>
+          <w:lang w:val="en-GB"/>
+        </w:rPr>
+        <w:t>Actions</w:t>
+      </w:r>
+    </w:p>
+    <w:p>
+      <w:pPr>
+        <w:rPr>
+          <w:lang w:val="en-GB"/>
+        </w:rPr>
+      </w:pPr>
+      <w:r>
+        <w:rPr>
+          <w:b/>
+          <w:bCs/>
+          <w:lang w:val="en-GB"/>
+        </w:rPr>
+        <w:t>On own turn</w:t>
+      </w:r>
+      <w:r>
+        <w:rPr>
+          <w:lang w:val="en-GB"/>
+        </w:rPr>
+        <w:t>: 1 Main Action, 1 Move</w:t>
+      </w:r>
+      <w:r>
+        <w:rPr>
+          <w:lang w:val="en-GB"/>
+        </w:rPr>
+        <w:t xml:space="preserve"> (</w:t>
+      </w:r>
+      <w:r>
+        <w:rPr>
+          <w:lang w:val="en-GB"/>
+        </w:rPr>
+        <w:t>10 m)</w:t>
+      </w:r>
+      <w:r>
+        <w:rPr>
+          <w:lang w:val="en-GB"/>
+        </w:rPr>
+        <w:t>, reasonable amount On Turn actions.</w:t>
+      </w:r>
+      <w:r>
+        <w:rPr>
+          <w:lang w:val="en-GB"/>
+        </w:rPr>
+        <w:br/>
+      </w:r>
+      <w:r>
+        <w:rPr>
+          <w:b/>
+          <w:bCs/>
+          <w:lang w:val="en-GB"/>
+        </w:rPr>
+        <w:t>Any time</w:t>
+      </w:r>
+      <w:r>
+        <w:rPr>
+          <w:b/>
+          <w:bCs/>
+          <w:lang w:val="en-GB"/>
+        </w:rPr>
+        <w:t xml:space="preserve">: </w:t>
+      </w:r>
+      <w:r>
+        <w:rPr>
+          <w:lang w:val="en-GB"/>
+        </w:rPr>
+        <w:t>Instant action</w:t>
+      </w:r>
+      <w:r>
+        <w:rPr>
+          <w:lang w:val="en-GB"/>
+        </w:rPr>
+        <w:t>.</w:t>
+      </w:r>
+    </w:p>
+    <w:p>
+      <w:pPr>
+        <w:pStyle w:val="Heading2"/>
+        <w:rPr>
+          <w:lang w:val="en-GB"/>
+        </w:rPr>
+      </w:pPr>
+      <w:r>
+        <w:rPr>
+          <w:lang w:val="en-GB"/>
+        </w:rPr>
+        <w:t>Cover</w:t>
+      </w:r>
+    </w:p>
+    <w:p>
+      <w:pPr>
         <w:rPr>
           <w:rFonts w:eastAsiaTheme="minorEastAsia"/>
-          <w:lang w:val="en-GB"/>
-        </w:rPr>
-        <w:br/>
-      </w:r>
-    </w:p>
-    <w:p>
-      <w:pPr>
-        <w:pStyle w:val="Heading2"/>
-        <w:rPr>
-          <w:lang w:val="en-GB"/>
-        </w:rPr>
-      </w:pPr>
-      <w:r>
-        <w:rPr>
-          <w:lang w:val="en-GB"/>
-        </w:rPr>
-        <w:t>Actions</w:t>
-      </w:r>
-    </w:p>
-    <w:p>
-      <w:pPr>
-        <w:rPr>
-          <w:lang w:val="en-GB"/>
-        </w:rPr>
-      </w:pPr>
-      <w:r>
-        <w:rPr>
-          <w:b/>
-          <w:bCs/>
-          <w:lang w:val="en-GB"/>
-        </w:rPr>
-        <w:t>On own turn</w:t>
-      </w:r>
-      <w:r>
-        <w:rPr>
-          <w:lang w:val="en-GB"/>
-        </w:rPr>
-        <w:t>: 1 Main Action, 1 Move</w:t>
-      </w:r>
-      <w:r>
-        <w:rPr>
-          <w:lang w:val="en-GB"/>
-        </w:rPr>
-        <w:t xml:space="preserve"> (</w:t>
-      </w:r>
-      <w:r>
-        <w:rPr>
-          <w:lang w:val="en-GB"/>
-        </w:rPr>
-        <w:t>10 m)</w:t>
-      </w:r>
-      <w:r>
-        <w:rPr>
-          <w:lang w:val="en-GB"/>
-        </w:rPr>
-        <w:t>, reasonable amount On Turn actions.</w:t>
-      </w:r>
-      <w:r>
-        <w:rPr>
-          <w:lang w:val="en-GB"/>
-        </w:rPr>
-        <w:br/>
-      </w:r>
-      <w:r>
-        <w:rPr>
-          <w:b/>
-          <w:bCs/>
-          <w:lang w:val="en-GB"/>
-        </w:rPr>
-        <w:t>Any time</w:t>
-      </w:r>
-      <w:r>
-        <w:rPr>
-          <w:b/>
-          <w:bCs/>
-          <w:lang w:val="en-GB"/>
-        </w:rPr>
-        <w:t xml:space="preserve">: </w:t>
-      </w:r>
-      <w:r>
-        <w:rPr>
-          <w:lang w:val="en-GB"/>
-        </w:rPr>
-        <w:t>Instant action</w:t>
-      </w:r>
-      <w:r>
-        <w:rPr>
-          <w:lang w:val="en-GB"/>
-        </w:rPr>
-        <w:t>.</w:t>
-      </w:r>
-    </w:p>
-    <w:p>
-      <w:pPr>
-        <w:pStyle w:val="Heading2"/>
-        <w:rPr>
-          <w:lang w:val="en-GB"/>
-        </w:rPr>
-      </w:pPr>
-      <w:r>
-        <w:rPr>
-          <w:lang w:val="en-GB"/>
-        </w:rPr>
-        <w:t>Cover</w:t>
-      </w:r>
-    </w:p>
-    <w:p>
-      <w:pPr>
+          <w:b/>
+          <w:bCs/>
+          <w:lang w:val="en-GB"/>
+        </w:rPr>
+      </w:pPr>
+      <w:r>
         <w:rPr>
           <w:rFonts w:eastAsiaTheme="minorEastAsia"/>
           <w:b/>
           <w:bCs/>
-          <w:lang w:val="en-GB"/>
-        </w:rPr>
-      </w:pPr>
-      <w:r>
-        <w:rPr>
-          <w:rFonts w:eastAsiaTheme="minorEastAsia"/>
-          <w:b/>
-          <w:bCs/>
+          <w:noProof/>
           <w:lang w:val="en-GB"/>
         </w:rPr>
         <w:drawing>
@@ -907,7 +917,21 @@
         <w:rPr>
           <w:lang w:val="en-GB"/>
         </w:rPr>
-        <w:t xml:space="preserve"> action prevents AoO.</w:t>
+        <w:t xml:space="preserve"> action prevents </w:t>
+      </w:r>
+      <w:proofErr w:type="spellStart"/>
+      <w:r>
+        <w:rPr>
+          <w:lang w:val="en-GB"/>
+        </w:rPr>
+        <w:t>AoO</w:t>
+      </w:r>
+      <w:proofErr w:type="spellEnd"/>
+      <w:r>
+        <w:rPr>
+          <w:lang w:val="en-GB"/>
+        </w:rPr>
+        <w:t>.</w:t>
       </w:r>
       <w:r>
         <w:rPr>
@@ -990,7 +1014,7 @@
         <w:kern w:val="2"/>
         <w:sz w:val="22"/>
         <w:szCs w:val="22"/>
-        <w:lang w:val="en-DK" w:eastAsia="en-US" w:bidi="ar-SA"/>
+        <w:lang w:eastAsia="en-US" w:bidi="ar-SA"/>
         <w14:ligatures w14:val="standardContextual"/>
       </w:rPr>
     </w:rPrDefault>

--- a/Cyberpunk/CWN Cheat Sheet.docx
+++ b/Cyberpunk/CWN Cheat Sheet.docx
@@ -1,64 +1,37 @@
 
 <file path=word/document.xml><?xml version="1.0" encoding="utf-8"?>
-<w:document xmlns:wpc="http://schemas.microsoft.com/office/word/2010/wordprocessingCanvas" xmlns:cx="http://schemas.microsoft.com/office/drawing/2014/chartex" xmlns:cx1="http://schemas.microsoft.com/office/drawing/2015/9/8/chartex" xmlns:cx2="http://schemas.microsoft.com/office/drawing/2015/10/21/chartex" xmlns:cx3="http://schemas.microsoft.com/office/drawing/2016/5/9/chartex" xmlns:cx4="http://schemas.microsoft.com/office/drawing/2016/5/10/chartex" xmlns:cx5="http://schemas.microsoft.com/office/drawing/2016/5/11/chartex" xmlns:cx6="http://schemas.microsoft.com/office/drawing/2016/5/12/chartex" xmlns:cx7="http://schemas.microsoft.com/office/drawing/2016/5/13/chartex" xmlns:cx8="http://schemas.microsoft.com/office/drawing/2016/5/14/chartex" xmlns:mc="http://schemas.openxmlformats.org/markup-compatibility/2006" xmlns:aink="http://schemas.microsoft.com/office/drawing/2016/ink" xmlns:am3d="http://schemas.microsoft.com/office/drawing/2017/model3d" xmlns:o="urn:schemas-microsoft-com:office:office" xmlns:oel="http://schemas.microsoft.com/office/2019/extlst" xmlns:r="http://schemas.openxmlformats.org/officeDocument/2006/relationships" xmlns:m="http://schemas.openxmlformats.org/officeDocument/2006/math" xmlns:v="urn:schemas-microsoft-com:vml" xmlns:wp14="http://schemas.microsoft.com/office/word/2010/wordprocessingDrawing" xmlns:wp="http://schemas.openxmlformats.org/drawingml/2006/wordprocessingDrawing" xmlns:w10="urn:schemas-microsoft-com:office:word" xmlns:w="http://schemas.openxmlformats.org/wordprocessingml/2006/main" xmlns:w14="http://schemas.microsoft.com/office/word/2010/wordml" xmlns:w15="http://schemas.microsoft.com/office/word/2012/wordml" xmlns:w16cex="http://schemas.microsoft.com/office/word/2018/wordml/cex" xmlns:w16cid="http://schemas.microsoft.com/office/word/2016/wordml/cid" xmlns:w16="http://schemas.microsoft.com/office/word/2018/wordml" xmlns:w16sdtdh="http://schemas.microsoft.com/office/word/2020/wordml/sdtdatahash" xmlns:w16se="http://schemas.microsoft.com/office/word/2015/wordml/symex" xmlns:wpg="http://schemas.microsoft.com/office/word/2010/wordprocessingGroup" xmlns:wpi="http://schemas.microsoft.com/office/word/2010/wordprocessingInk" xmlns:wne="http://schemas.microsoft.com/office/word/2006/wordml" xmlns:wps="http://schemas.microsoft.com/office/word/2010/wordprocessingShape" mc:Ignorable="w14 w15 w16se w16cid w16 w16cex w16sdtdh wp14">
+<w:document xmlns:wpc="http://schemas.microsoft.com/office/word/2010/wordprocessingCanvas" xmlns:cx="http://schemas.microsoft.com/office/drawing/2014/chartex" xmlns:cx1="http://schemas.microsoft.com/office/drawing/2015/9/8/chartex" xmlns:cx2="http://schemas.microsoft.com/office/drawing/2015/10/21/chartex" xmlns:cx3="http://schemas.microsoft.com/office/drawing/2016/5/9/chartex" xmlns:cx4="http://schemas.microsoft.com/office/drawing/2016/5/10/chartex" xmlns:cx5="http://schemas.microsoft.com/office/drawing/2016/5/11/chartex" xmlns:cx6="http://schemas.microsoft.com/office/drawing/2016/5/12/chartex" xmlns:cx7="http://schemas.microsoft.com/office/drawing/2016/5/13/chartex" xmlns:cx8="http://schemas.microsoft.com/office/drawing/2016/5/14/chartex" xmlns:mc="http://schemas.openxmlformats.org/markup-compatibility/2006" xmlns:aink="http://schemas.microsoft.com/office/drawing/2016/ink" xmlns:am3d="http://schemas.microsoft.com/office/drawing/2017/model3d" xmlns:o="urn:schemas-microsoft-com:office:office" xmlns:oel="http://schemas.microsoft.com/office/2019/extlst" xmlns:r="http://schemas.openxmlformats.org/officeDocument/2006/relationships" xmlns:m="http://schemas.openxmlformats.org/officeDocument/2006/math" xmlns:v="urn:schemas-microsoft-com:vml" xmlns:wp14="http://schemas.microsoft.com/office/word/2010/wordprocessingDrawing" xmlns:wp="http://schemas.openxmlformats.org/drawingml/2006/wordprocessingDrawing" xmlns:w10="urn:schemas-microsoft-com:office:word" xmlns:w="http://schemas.openxmlformats.org/wordprocessingml/2006/main" xmlns:w14="http://schemas.microsoft.com/office/word/2010/wordml" xmlns:w15="http://schemas.microsoft.com/office/word/2012/wordml" xmlns:w16cex="http://schemas.microsoft.com/office/word/2018/wordml/cex" xmlns:w16cid="http://schemas.microsoft.com/office/word/2016/wordml/cid" xmlns:w16="http://schemas.microsoft.com/office/word/2018/wordml" xmlns:w16du="http://schemas.microsoft.com/office/word/2023/wordml/word16du" xmlns:w16sdtdh="http://schemas.microsoft.com/office/word/2020/wordml/sdtdatahash" xmlns:w16se="http://schemas.microsoft.com/office/word/2015/wordml/symex" xmlns:wpg="http://schemas.microsoft.com/office/word/2010/wordprocessingGroup" xmlns:wpi="http://schemas.microsoft.com/office/word/2010/wordprocessingInk" xmlns:wne="http://schemas.microsoft.com/office/word/2006/wordml" xmlns:wps="http://schemas.microsoft.com/office/word/2010/wordprocessingShape" mc:Ignorable="w14 w15 w16se w16cid w16 w16cex w16sdtdh w16du wp14">
   <w:body>
     <w:p>
       <w:pPr>
         <w:pStyle w:val="Heading1"/>
-        <w:rPr>
-          <w:lang w:val="en-GB"/>
-        </w:rPr>
-      </w:pPr>
-      <w:r>
-        <w:rPr>
-          <w:lang w:val="en-GB"/>
-        </w:rPr>
+      </w:pPr>
+      <w:r>
         <w:t>Skill checks</w:t>
       </w:r>
     </w:p>
     <w:p>
       <w:pPr>
         <w:pStyle w:val="Heading2"/>
-        <w:rPr>
-          <w:lang w:val="en-GB"/>
-        </w:rPr>
-      </w:pPr>
-      <w:r>
-        <w:rPr>
-          <w:lang w:val="en-GB"/>
-        </w:rPr>
+      </w:pPr>
+      <w:r>
         <w:t>Roll</w:t>
       </w:r>
     </w:p>
     <w:p>
       <w:pPr>
         <w:jc w:val="center"/>
-        <w:rPr>
-          <w:lang w:val="en-GB"/>
-        </w:rPr>
-      </w:pPr>
-      <w:r>
-        <w:rPr>
-          <w:lang w:val="en-GB"/>
-        </w:rPr>
+      </w:pPr>
+      <w:r>
         <w:t xml:space="preserve">2d6 + </w:t>
       </w:r>
       <w:r>
-        <w:rPr>
-          <w:lang w:val="en-GB"/>
-        </w:rPr>
         <w:t xml:space="preserve">relevant </w:t>
       </w:r>
       <w:r>
-        <w:rPr>
-          <w:lang w:val="en-GB"/>
-        </w:rPr>
         <w:t>attribute modifier + skill level</w:t>
       </w:r>
       <w:r>
-        <w:rPr>
-          <w:lang w:val="en-GB"/>
-        </w:rPr>
         <w:t xml:space="preserve"> + Situational</w:t>
       </w:r>
     </w:p>
@@ -66,124 +39,79 @@
       <w:pPr>
         <w:rPr>
           <w:rFonts w:eastAsiaTheme="minorEastAsia"/>
-          <w:lang w:val="en-GB"/>
-        </w:rPr>
-      </w:pPr>
-      <w:r>
-        <w:rPr>
-          <w:b/>
-          <w:bCs/>
-          <w:lang w:val="en-GB"/>
+        </w:rPr>
+      </w:pPr>
+      <w:r>
+        <w:rPr>
+          <w:b/>
+          <w:bCs/>
         </w:rPr>
         <w:t>Success</w:t>
       </w:r>
       <w:r>
-        <w:rPr>
-          <w:lang w:val="en-GB"/>
-        </w:rPr>
         <w:t>: Larger or equal to DC.</w:t>
       </w:r>
       <w:r>
-        <w:rPr>
-          <w:lang w:val="en-GB"/>
-        </w:rPr>
         <w:br/>
       </w:r>
       <w:r>
         <w:rPr>
           <w:b/>
           <w:bCs/>
-          <w:lang w:val="en-GB"/>
         </w:rPr>
         <w:t>Not even level 0</w:t>
       </w:r>
       <w:r>
-        <w:rPr>
-          <w:lang w:val="en-GB"/>
-        </w:rPr>
         <w:t xml:space="preserve">: </w:t>
       </w:r>
       <w:r>
-        <w:rPr>
-          <w:lang w:val="en-GB"/>
-        </w:rPr>
         <w:t>S</w:t>
       </w:r>
       <w:r>
-        <w:rPr>
-          <w:lang w:val="en-GB"/>
-        </w:rPr>
         <w:t>kill level = -1</w:t>
       </w:r>
       <w:r>
-        <w:rPr>
-          <w:lang w:val="en-GB"/>
-        </w:rPr>
         <w:br/>
       </w:r>
       <w:r>
         <w:rPr>
           <w:b/>
           <w:bCs/>
-          <w:lang w:val="en-GB"/>
         </w:rPr>
         <w:t>Peripheral cases</w:t>
       </w:r>
       <w:r>
-        <w:rPr>
-          <w:lang w:val="en-GB"/>
-        </w:rPr>
         <w:t xml:space="preserve">: </w:t>
       </w:r>
       <w:r>
-        <w:rPr>
-          <w:lang w:val="en-GB"/>
-        </w:rPr>
         <w:t>+2 DC</w:t>
       </w:r>
       <w:r>
-        <w:rPr>
-          <w:lang w:val="en-GB"/>
-        </w:rPr>
         <w:t xml:space="preserve"> and potentially less effective (</w:t>
       </w:r>
       <w:r>
-        <w:rPr>
-          <w:lang w:val="en-GB"/>
-        </w:rPr>
         <w:t>e.g.,</w:t>
       </w:r>
       <w:r>
-        <w:rPr>
-          <w:lang w:val="en-GB"/>
-        </w:rPr>
         <w:t xml:space="preserve"> using Drive to repair vehicle instead of Fix)</w:t>
       </w:r>
       <w:r>
-        <w:rPr>
-          <w:lang w:val="en-GB"/>
-        </w:rPr>
         <w:br/>
       </w:r>
       <w:r>
         <w:rPr>
           <w:b/>
           <w:bCs/>
-          <w:lang w:val="en-GB"/>
         </w:rPr>
         <w:t>Situational</w:t>
       </w:r>
       <w:r>
-        <w:rPr>
-          <w:lang w:val="en-GB"/>
-        </w:rPr>
         <w:t xml:space="preserve">: </w:t>
       </w:r>
       <m:oMath>
         <m:r>
           <w:rPr>
             <w:rFonts w:ascii="Cambria Math" w:hAnsi="Cambria Math"/>
-            <w:lang w:val="en-GB"/>
           </w:rPr>
           <m:t>±2</m:t>
         </m:r>
@@ -191,7 +119,6 @@
       <w:r>
         <w:rPr>
           <w:rFonts w:eastAsiaTheme="minorEastAsia"/>
-          <w:lang w:val="en-GB"/>
         </w:rPr>
         <w:t xml:space="preserve">. </w:t>
       </w:r>
@@ -199,28 +126,18 @@
     <w:p>
       <w:pPr>
         <w:pStyle w:val="Heading2"/>
-        <w:rPr>
-          <w:lang w:val="en-GB"/>
-        </w:rPr>
       </w:pPr>
       <w:r>
         <w:rPr>
           <w:rFonts w:eastAsiaTheme="minorEastAsia"/>
-          <w:lang w:val="en-GB"/>
         </w:rPr>
         <w:t>Difficulty</w:t>
       </w:r>
     </w:p>
     <w:p>
-      <w:pPr>
-        <w:rPr>
-          <w:lang w:val="en-GB"/>
-        </w:rPr>
-      </w:pPr>
       <w:r>
         <w:rPr>
           <w:noProof/>
-          <w:lang w:val="en-GB"/>
         </w:rPr>
         <w:drawing>
           <wp:inline distT="0" distB="0" distL="0" distR="0" wp14:anchorId="4FF3EDA9" wp14:editId="1657519B">
@@ -262,36 +179,21 @@
     <w:p>
       <w:pPr>
         <w:pStyle w:val="Heading2"/>
-        <w:rPr>
-          <w:lang w:val="en-GB"/>
-        </w:rPr>
-      </w:pPr>
-      <w:r>
-        <w:rPr>
-          <w:lang w:val="en-GB"/>
-        </w:rPr>
+      </w:pPr>
+      <w:r>
         <w:t xml:space="preserve">Aid skill </w:t>
       </w:r>
       <w:proofErr w:type="gramStart"/>
       <w:r>
-        <w:rPr>
-          <w:lang w:val="en-GB"/>
-        </w:rPr>
         <w:t>check</w:t>
       </w:r>
       <w:proofErr w:type="gramEnd"/>
     </w:p>
     <w:p>
-      <w:pPr>
-        <w:rPr>
-          <w:lang w:val="en-GB"/>
-        </w:rPr>
-      </w:pPr>
-      <w:r>
-        <w:rPr>
-          <w:b/>
-          <w:bCs/>
-          <w:lang w:val="en-GB"/>
+      <w:r>
+        <w:rPr>
+          <w:b/>
+          <w:bCs/>
         </w:rPr>
         <w:t>Require</w:t>
       </w:r>
@@ -299,7 +201,6 @@
         <w:rPr>
           <w:b/>
           <w:bCs/>
-          <w:lang w:val="en-GB"/>
         </w:rPr>
         <w:t>s</w:t>
       </w:r>
@@ -307,153 +208,94 @@
         <w:rPr>
           <w:b/>
           <w:bCs/>
-          <w:lang w:val="en-GB"/>
         </w:rPr>
         <w:t xml:space="preserve">: </w:t>
       </w:r>
       <w:r>
-        <w:rPr>
-          <w:lang w:val="en-GB"/>
-        </w:rPr>
         <w:t>Player describes how action helps</w:t>
       </w:r>
       <w:r>
-        <w:rPr>
-          <w:lang w:val="en-GB"/>
-        </w:rPr>
         <w:t xml:space="preserve"> and GM agrees.</w:t>
       </w:r>
       <w:r>
-        <w:rPr>
-          <w:lang w:val="en-GB"/>
-        </w:rPr>
         <w:br/>
       </w:r>
       <w:r>
         <w:rPr>
           <w:b/>
           <w:bCs/>
-          <w:lang w:val="en-GB"/>
         </w:rPr>
         <w:t xml:space="preserve">Roll: </w:t>
       </w:r>
       <w:r>
-        <w:rPr>
-          <w:lang w:val="en-GB"/>
-        </w:rPr>
         <w:t>Same DC as original</w:t>
       </w:r>
       <w:r>
-        <w:rPr>
-          <w:lang w:val="en-GB"/>
-        </w:rPr>
         <w:t>, uses skill relevant for the aiding action</w:t>
       </w:r>
       <w:r>
-        <w:rPr>
-          <w:lang w:val="en-GB"/>
-        </w:rPr>
         <w:t>.</w:t>
       </w:r>
       <w:r>
-        <w:rPr>
-          <w:lang w:val="en-GB"/>
-        </w:rPr>
         <w:br/>
       </w:r>
       <w:r>
         <w:rPr>
           <w:b/>
           <w:bCs/>
-          <w:lang w:val="en-GB"/>
         </w:rPr>
         <w:t xml:space="preserve">Effect: </w:t>
       </w:r>
       <w:r>
-        <w:rPr>
-          <w:lang w:val="en-GB"/>
-        </w:rPr>
         <w:t>+1 on success, nothing on failure</w:t>
       </w:r>
       <w:r>
-        <w:rPr>
-          <w:lang w:val="en-GB"/>
-        </w:rPr>
         <w:t xml:space="preserve">. Max +1 </w:t>
       </w:r>
       <w:r>
-        <w:rPr>
-          <w:lang w:val="en-GB"/>
-        </w:rPr>
-        <w:t>regardless of people aiding.</w:t>
+        <w:t xml:space="preserve">regardless of </w:t>
+      </w:r>
+      <w:r>
+        <w:t xml:space="preserve">how many </w:t>
+      </w:r>
+      <w:r>
+        <w:t>aiding.</w:t>
       </w:r>
     </w:p>
     <w:p>
       <w:pPr>
         <w:pStyle w:val="Heading2"/>
-        <w:rPr>
-          <w:lang w:val="en-GB"/>
-        </w:rPr>
-      </w:pPr>
-      <w:r>
-        <w:rPr>
-          <w:lang w:val="en-GB"/>
-        </w:rPr>
+      </w:pPr>
+      <w:r>
         <w:t xml:space="preserve">Opposed skill </w:t>
       </w:r>
       <w:proofErr w:type="gramStart"/>
       <w:r>
-        <w:rPr>
-          <w:lang w:val="en-GB"/>
-        </w:rPr>
         <w:t>checks</w:t>
       </w:r>
       <w:proofErr w:type="gramEnd"/>
     </w:p>
     <w:p>
-      <w:pPr>
-        <w:rPr>
-          <w:lang w:val="en-GB"/>
-        </w:rPr>
-      </w:pPr>
-      <w:r>
-        <w:rPr>
-          <w:lang w:val="en-GB"/>
-        </w:rPr>
+      <w:r>
         <w:t>Each person rolls relevant skill. PC wins ties. NPC adds skill bonus to relevant skills, otherwise flat 2d6.</w:t>
       </w:r>
     </w:p>
     <w:p>
       <w:pPr>
         <w:pStyle w:val="Heading1"/>
-        <w:rPr>
-          <w:lang w:val="en-GB"/>
-        </w:rPr>
-      </w:pPr>
-      <w:r>
-        <w:rPr>
-          <w:lang w:val="en-GB"/>
-        </w:rPr>
+      </w:pPr>
+      <w:r>
         <w:t>Combat</w:t>
       </w:r>
       <w:r>
-        <w:rPr>
-          <w:lang w:val="en-GB"/>
-        </w:rPr>
         <w:t xml:space="preserve"> (Print page 33)</w:t>
       </w:r>
     </w:p>
     <w:p>
       <w:pPr>
         <w:pStyle w:val="Heading2"/>
-        <w:rPr>
-          <w:lang w:val="en-GB"/>
-        </w:rPr>
-      </w:pPr>
-      <w:r>
-        <w:rPr>
-          <w:lang w:val="en-GB"/>
-        </w:rPr>
+      </w:pPr>
+      <w:r>
         <w:t>Attack</w:t>
       </w:r>
     </w:p>
@@ -463,14 +305,12 @@
         <w:rPr>
           <w:b/>
           <w:bCs/>
-          <w:lang w:val="en-GB"/>
-        </w:rPr>
-      </w:pPr>
-      <w:r>
-        <w:rPr>
-          <w:b/>
-          <w:bCs/>
-          <w:lang w:val="en-GB"/>
+        </w:rPr>
+      </w:pPr>
+      <w:r>
+        <w:rPr>
+          <w:b/>
+          <w:bCs/>
         </w:rPr>
         <w:t>Roll</w:t>
       </w:r>
@@ -479,63 +319,31 @@
       <w:pPr>
         <w:spacing w:after="0"/>
         <w:jc w:val="center"/>
-        <w:rPr>
-          <w:lang w:val="en-GB"/>
-        </w:rPr>
-      </w:pPr>
-      <w:r>
-        <w:rPr>
-          <w:lang w:val="en-GB"/>
-        </w:rPr>
+      </w:pPr>
+      <w:r>
         <w:t>1d20</w:t>
       </w:r>
       <w:r>
-        <w:rPr>
-          <w:lang w:val="en-GB"/>
-        </w:rPr>
         <w:t xml:space="preserve"> + </w:t>
       </w:r>
       <w:r>
-        <w:rPr>
-          <w:lang w:val="en-GB"/>
-        </w:rPr>
         <w:t xml:space="preserve">Base </w:t>
       </w:r>
       <w:r>
-        <w:rPr>
-          <w:lang w:val="en-GB"/>
-        </w:rPr>
         <w:t>Hit</w:t>
       </w:r>
       <w:r>
-        <w:rPr>
-          <w:lang w:val="en-GB"/>
-        </w:rPr>
         <w:t xml:space="preserve"> Bonus +</w:t>
       </w:r>
       <w:r>
-        <w:rPr>
-          <w:lang w:val="en-GB"/>
-        </w:rPr>
         <w:t xml:space="preserve"> </w:t>
       </w:r>
       <w:r>
-        <w:rPr>
-          <w:lang w:val="en-GB"/>
-        </w:rPr>
         <w:t>Weapon’s Attribute + Skill</w:t>
       </w:r>
     </w:p>
     <w:p>
-      <w:pPr>
-        <w:rPr>
-          <w:lang w:val="en-GB"/>
-        </w:rPr>
-      </w:pPr>
-      <w:r>
-        <w:rPr>
-          <w:lang w:val="en-GB"/>
-        </w:rPr>
+      <w:r>
         <w:t>Gear/situation may add or subtract.</w:t>
       </w:r>
     </w:p>
@@ -543,28 +351,22 @@
       <w:pPr>
         <w:rPr>
           <w:rFonts w:eastAsiaTheme="minorEastAsia"/>
-          <w:lang w:val="en-GB"/>
-        </w:rPr>
-      </w:pPr>
-      <w:r>
-        <w:rPr>
-          <w:b/>
-          <w:bCs/>
-          <w:lang w:val="en-GB"/>
+        </w:rPr>
+      </w:pPr>
+      <w:r>
+        <w:rPr>
+          <w:b/>
+          <w:bCs/>
         </w:rPr>
         <w:t xml:space="preserve">Hit: </w:t>
       </w:r>
       <w:r>
-        <w:rPr>
-          <w:lang w:val="en-GB"/>
-        </w:rPr>
         <w:t>Roll</w:t>
       </w:r>
       <w:r>
         <w:rPr>
           <w:b/>
           <w:bCs/>
-          <w:lang w:val="en-GB"/>
         </w:rPr>
         <w:t xml:space="preserve"> </w:t>
       </w:r>
@@ -572,83 +374,57 @@
         <m:r>
           <w:rPr>
             <w:rFonts w:ascii="Cambria Math" w:hAnsi="Cambria Math"/>
-            <w:lang w:val="en-GB"/>
           </w:rPr>
           <m:t xml:space="preserve">≥ </m:t>
         </m:r>
       </m:oMath>
       <w:r>
-        <w:rPr>
-          <w:lang w:val="en-GB"/>
-        </w:rPr>
         <w:t xml:space="preserve">AC. Ranged and melee have different AC. </w:t>
       </w:r>
       <w:r>
-        <w:rPr>
-          <w:lang w:val="en-GB"/>
-        </w:rPr>
         <w:br/>
       </w:r>
       <w:r>
         <w:rPr>
           <w:b/>
           <w:bCs/>
-          <w:lang w:val="en-GB"/>
         </w:rPr>
         <w:t xml:space="preserve">Damage: </w:t>
       </w:r>
       <w:r>
-        <w:rPr>
-          <w:lang w:val="en-GB"/>
-        </w:rPr>
         <w:t xml:space="preserve">Weapon dependent. Unarmed add Punch. </w:t>
       </w:r>
       <w:r>
-        <w:rPr>
-          <w:lang w:val="en-GB"/>
-        </w:rPr>
         <w:br/>
       </w:r>
       <w:r>
         <w:rPr>
           <w:b/>
           <w:bCs/>
-          <w:lang w:val="en-GB"/>
         </w:rPr>
         <w:t xml:space="preserve">Trauma/Crits: </w:t>
       </w:r>
       <w:r>
-        <w:rPr>
-          <w:lang w:val="en-GB"/>
-        </w:rPr>
         <w:t>If hit, roll weapon’s Trauma Die. Equal or exceed Trauma Target to cause weapon’s Traumatic Hit multiplier.</w:t>
       </w:r>
       <w:r>
-        <w:rPr>
-          <w:lang w:val="en-GB"/>
-        </w:rPr>
         <w:br/>
       </w:r>
       <w:r>
         <w:rPr>
           <w:b/>
           <w:bCs/>
-          <w:lang w:val="en-GB"/>
         </w:rPr>
         <w:lastRenderedPageBreak/>
         <w:t xml:space="preserve">Shock: </w:t>
       </w:r>
       <w:r>
-        <w:rPr>
-          <w:lang w:val="en-GB"/>
-        </w:rPr>
         <w:t xml:space="preserve">If miss, deal Shock if weapon’s Shock rating </w:t>
       </w:r>
       <m:oMath>
         <m:r>
           <w:rPr>
             <w:rFonts w:ascii="Cambria Math" w:hAnsi="Cambria Math"/>
-            <w:lang w:val="en-GB"/>
           </w:rPr>
           <m:t>≥</m:t>
         </m:r>
@@ -656,14 +432,12 @@
       <w:r>
         <w:rPr>
           <w:rFonts w:eastAsiaTheme="minorEastAsia"/>
-          <w:lang w:val="en-GB"/>
         </w:rPr>
         <w:t xml:space="preserve"> AC</w:t>
       </w:r>
       <w:r>
         <w:rPr>
           <w:rFonts w:eastAsiaTheme="minorEastAsia"/>
-          <w:lang w:val="en-GB"/>
         </w:rPr>
         <w:br/>
       </w:r>
@@ -671,80 +445,48 @@
         <w:rPr>
           <w:b/>
           <w:bCs/>
-          <w:lang w:val="en-GB"/>
         </w:rPr>
         <w:t xml:space="preserve">Nat 1 and 20: </w:t>
       </w:r>
       <w:r>
-        <w:rPr>
-          <w:lang w:val="en-GB"/>
-        </w:rPr>
         <w:t xml:space="preserve">Nat 1 auto miss, Nat 20 auto hit if physically possible. </w:t>
       </w:r>
     </w:p>
     <w:p>
       <w:pPr>
         <w:pStyle w:val="Heading2"/>
-        <w:rPr>
-          <w:lang w:val="en-GB"/>
-        </w:rPr>
-      </w:pPr>
-      <w:r>
-        <w:rPr>
-          <w:lang w:val="en-GB"/>
-        </w:rPr>
+      </w:pPr>
+      <w:r>
         <w:t>Actions</w:t>
       </w:r>
     </w:p>
     <w:p>
-      <w:pPr>
-        <w:rPr>
-          <w:lang w:val="en-GB"/>
-        </w:rPr>
-      </w:pPr>
-      <w:r>
-        <w:rPr>
-          <w:b/>
-          <w:bCs/>
-          <w:lang w:val="en-GB"/>
+      <w:r>
+        <w:rPr>
+          <w:b/>
+          <w:bCs/>
         </w:rPr>
         <w:t>On own turn</w:t>
       </w:r>
       <w:r>
-        <w:rPr>
-          <w:lang w:val="en-GB"/>
-        </w:rPr>
         <w:t>: 1 Main Action, 1 Move</w:t>
       </w:r>
       <w:r>
-        <w:rPr>
-          <w:lang w:val="en-GB"/>
-        </w:rPr>
         <w:t xml:space="preserve"> (</w:t>
       </w:r>
       <w:r>
-        <w:rPr>
-          <w:lang w:val="en-GB"/>
-        </w:rPr>
         <w:t>10 m)</w:t>
       </w:r>
       <w:r>
-        <w:rPr>
-          <w:lang w:val="en-GB"/>
-        </w:rPr>
         <w:t>, reasonable amount On Turn actions.</w:t>
       </w:r>
       <w:r>
-        <w:rPr>
-          <w:lang w:val="en-GB"/>
-        </w:rPr>
         <w:br/>
       </w:r>
       <w:r>
         <w:rPr>
           <w:b/>
           <w:bCs/>
-          <w:lang w:val="en-GB"/>
         </w:rPr>
         <w:t>Any time</w:t>
       </w:r>
@@ -752,34 +494,41 @@
         <w:rPr>
           <w:b/>
           <w:bCs/>
-          <w:lang w:val="en-GB"/>
         </w:rPr>
         <w:t xml:space="preserve">: </w:t>
       </w:r>
       <w:r>
-        <w:rPr>
-          <w:lang w:val="en-GB"/>
-        </w:rPr>
         <w:t>Instant action</w:t>
       </w:r>
       <w:r>
-        <w:rPr>
-          <w:lang w:val="en-GB"/>
-        </w:rPr>
         <w:t>.</w:t>
       </w:r>
+      <w:r>
+        <w:br/>
+      </w:r>
+      <w:r>
+        <w:rPr>
+          <w:b/>
+          <w:bCs/>
+        </w:rPr>
+        <w:t>Snapshot</w:t>
+      </w:r>
+      <w:r>
+        <w:rPr>
+          <w:b/>
+          <w:bCs/>
+        </w:rPr>
+        <w:t xml:space="preserve">: </w:t>
+      </w:r>
+      <w:r>
+        <w:t>Make attack at -4 as Instant action. Uses up own action for the round.</w:t>
+      </w:r>
     </w:p>
     <w:p>
       <w:pPr>
         <w:pStyle w:val="Heading2"/>
-        <w:rPr>
-          <w:lang w:val="en-GB"/>
-        </w:rPr>
-      </w:pPr>
-      <w:r>
-        <w:rPr>
-          <w:lang w:val="en-GB"/>
-        </w:rPr>
+      </w:pPr>
+      <w:r>
         <w:t>Cover</w:t>
       </w:r>
     </w:p>
@@ -789,7 +538,6 @@
           <w:rFonts w:eastAsiaTheme="minorEastAsia"/>
           <w:b/>
           <w:bCs/>
-          <w:lang w:val="en-GB"/>
         </w:rPr>
       </w:pPr>
       <w:r>
@@ -798,7 +546,6 @@
           <w:b/>
           <w:bCs/>
           <w:noProof/>
-          <w:lang w:val="en-GB"/>
         </w:rPr>
         <w:drawing>
           <wp:inline distT="0" distB="0" distL="0" distR="0" wp14:anchorId="3C523487" wp14:editId="547BDAC6">
@@ -841,13 +588,11 @@
       <w:pPr>
         <w:rPr>
           <w:rFonts w:eastAsiaTheme="minorEastAsia"/>
-          <w:lang w:val="en-GB"/>
         </w:rPr>
       </w:pPr>
       <w:r>
         <w:rPr>
           <w:rFonts w:eastAsiaTheme="minorEastAsia"/>
-          <w:lang w:val="en-GB"/>
         </w:rPr>
         <w:t xml:space="preserve">Same type: Use worst. Different type: Stack. </w:t>
       </w:r>
@@ -855,143 +600,76 @@
     <w:p>
       <w:pPr>
         <w:pStyle w:val="Heading2"/>
-        <w:rPr>
-          <w:lang w:val="en-GB"/>
-        </w:rPr>
-      </w:pPr>
-      <w:r>
-        <w:rPr>
-          <w:lang w:val="en-GB"/>
-        </w:rPr>
+      </w:pPr>
+      <w:r>
         <w:t>Death</w:t>
       </w:r>
       <w:r>
-        <w:rPr>
-          <w:lang w:val="en-GB"/>
-        </w:rPr>
         <w:t xml:space="preserve"> and injuries</w:t>
       </w:r>
     </w:p>
-    <w:p>
-      <w:pPr>
-        <w:rPr>
-          <w:lang w:val="en-GB"/>
-        </w:rPr>
-      </w:pPr>
-    </w:p>
+    <w:p/>
     <w:p>
       <w:pPr>
         <w:pStyle w:val="Heading2"/>
-        <w:rPr>
-          <w:lang w:val="en-GB"/>
-        </w:rPr>
-      </w:pPr>
-      <w:r>
-        <w:rPr>
-          <w:lang w:val="en-GB"/>
-        </w:rPr>
+      </w:pPr>
+      <w:r>
         <w:t>Attack of opportunity</w:t>
       </w:r>
     </w:p>
     <w:p>
-      <w:pPr>
-        <w:rPr>
-          <w:lang w:val="en-GB"/>
-        </w:rPr>
-      </w:pPr>
-      <w:r>
-        <w:rPr>
-          <w:lang w:val="en-GB"/>
-        </w:rPr>
+      <w:r>
         <w:t xml:space="preserve">Move away from enemies in melee, enemies get free attack. </w:t>
       </w:r>
       <w:r>
         <w:rPr>
           <w:i/>
           <w:iCs/>
-          <w:lang w:val="en-GB"/>
         </w:rPr>
         <w:t>Fighting Withdrawal</w:t>
       </w:r>
       <w:r>
-        <w:rPr>
-          <w:lang w:val="en-GB"/>
-        </w:rPr>
         <w:t xml:space="preserve"> action prevents </w:t>
       </w:r>
       <w:proofErr w:type="spellStart"/>
       <w:r>
-        <w:rPr>
-          <w:lang w:val="en-GB"/>
-        </w:rPr>
         <w:t>AoO</w:t>
       </w:r>
       <w:proofErr w:type="spellEnd"/>
       <w:r>
-        <w:rPr>
-          <w:lang w:val="en-GB"/>
-        </w:rPr>
         <w:t>.</w:t>
       </w:r>
       <w:r>
-        <w:rPr>
-          <w:lang w:val="en-GB"/>
-        </w:rPr>
         <w:t xml:space="preserve"> </w:t>
       </w:r>
     </w:p>
     <w:p>
       <w:pPr>
         <w:pStyle w:val="Heading1"/>
-        <w:rPr>
-          <w:lang w:val="en-GB"/>
-        </w:rPr>
-      </w:pPr>
-      <w:r>
-        <w:rPr>
-          <w:lang w:val="en-GB"/>
-        </w:rPr>
+      </w:pPr>
+      <w:r>
         <w:t>Scenes</w:t>
       </w:r>
     </w:p>
     <w:p>
-      <w:pPr>
-        <w:rPr>
-          <w:lang w:val="en-GB"/>
-        </w:rPr>
-      </w:pPr>
-      <w:r>
-        <w:rPr>
-          <w:lang w:val="en-GB"/>
-        </w:rPr>
+      <w:r>
         <w:t>Full fight counts as 1 scene.</w:t>
       </w:r>
     </w:p>
     <w:p>
       <w:pPr>
         <w:pStyle w:val="Heading1"/>
-        <w:rPr>
-          <w:lang w:val="en-GB"/>
-        </w:rPr>
-      </w:pPr>
-      <w:r>
-        <w:rPr>
-          <w:lang w:val="en-GB"/>
-        </w:rPr>
+      </w:pPr>
+      <w:r>
         <w:t>Hacking</w:t>
       </w:r>
     </w:p>
+    <w:p/>
     <w:p>
       <w:pPr>
         <w:pStyle w:val="Heading1"/>
-        <w:rPr>
-          <w:lang w:val="en-GB"/>
-        </w:rPr>
-      </w:pPr>
-      <w:r>
-        <w:rPr>
-          <w:lang w:val="en-GB"/>
-        </w:rPr>
+      </w:pPr>
+      <w:r>
         <w:t>Expenses</w:t>
       </w:r>
     </w:p>
@@ -1006,7 +684,7 @@
 </file>
 
 <file path=word/styles.xml><?xml version="1.0" encoding="utf-8"?>
-<w:styles xmlns:mc="http://schemas.openxmlformats.org/markup-compatibility/2006" xmlns:r="http://schemas.openxmlformats.org/officeDocument/2006/relationships" xmlns:w="http://schemas.openxmlformats.org/wordprocessingml/2006/main" xmlns:w14="http://schemas.microsoft.com/office/word/2010/wordml" xmlns:w15="http://schemas.microsoft.com/office/word/2012/wordml" xmlns:w16cex="http://schemas.microsoft.com/office/word/2018/wordml/cex" xmlns:w16cid="http://schemas.microsoft.com/office/word/2016/wordml/cid" xmlns:w16="http://schemas.microsoft.com/office/word/2018/wordml" xmlns:w16sdtdh="http://schemas.microsoft.com/office/word/2020/wordml/sdtdatahash" xmlns:w16se="http://schemas.microsoft.com/office/word/2015/wordml/symex" mc:Ignorable="w14 w15 w16se w16cid w16 w16cex w16sdtdh">
+<w:styles xmlns:mc="http://schemas.openxmlformats.org/markup-compatibility/2006" xmlns:r="http://schemas.openxmlformats.org/officeDocument/2006/relationships" xmlns:w="http://schemas.openxmlformats.org/wordprocessingml/2006/main" xmlns:w14="http://schemas.microsoft.com/office/word/2010/wordml" xmlns:w15="http://schemas.microsoft.com/office/word/2012/wordml" xmlns:w16cex="http://schemas.microsoft.com/office/word/2018/wordml/cex" xmlns:w16cid="http://schemas.microsoft.com/office/word/2016/wordml/cid" xmlns:w16="http://schemas.microsoft.com/office/word/2018/wordml" xmlns:w16du="http://schemas.microsoft.com/office/word/2023/wordml/word16du" xmlns:w16sdtdh="http://schemas.microsoft.com/office/word/2020/wordml/sdtdatahash" xmlns:w16se="http://schemas.microsoft.com/office/word/2015/wordml/symex" mc:Ignorable="w14 w15 w16se w16cid w16 w16cex w16sdtdh w16du">
   <w:docDefaults>
     <w:rPrDefault>
       <w:rPr>
@@ -1014,7 +692,7 @@
         <w:kern w:val="2"/>
         <w:sz w:val="22"/>
         <w:szCs w:val="22"/>
-        <w:lang w:eastAsia="en-US" w:bidi="ar-SA"/>
+        <w:lang w:val="en-GB" w:eastAsia="en-US" w:bidi="ar-SA"/>
         <w14:ligatures w14:val="standardContextual"/>
       </w:rPr>
     </w:rPrDefault>

--- a/Cyberpunk/CWN Cheat Sheet.docx
+++ b/Cyberpunk/CWN Cheat Sheet.docx
@@ -1,6 +1,6 @@
 
 <file path=word/document.xml><?xml version="1.0" encoding="utf-8"?>
-<w:document xmlns:wpc="http://schemas.microsoft.com/office/word/2010/wordprocessingCanvas" xmlns:cx="http://schemas.microsoft.com/office/drawing/2014/chartex" xmlns:cx1="http://schemas.microsoft.com/office/drawing/2015/9/8/chartex" xmlns:cx2="http://schemas.microsoft.com/office/drawing/2015/10/21/chartex" xmlns:cx3="http://schemas.microsoft.com/office/drawing/2016/5/9/chartex" xmlns:cx4="http://schemas.microsoft.com/office/drawing/2016/5/10/chartex" xmlns:cx5="http://schemas.microsoft.com/office/drawing/2016/5/11/chartex" xmlns:cx6="http://schemas.microsoft.com/office/drawing/2016/5/12/chartex" xmlns:cx7="http://schemas.microsoft.com/office/drawing/2016/5/13/chartex" xmlns:cx8="http://schemas.microsoft.com/office/drawing/2016/5/14/chartex" xmlns:mc="http://schemas.openxmlformats.org/markup-compatibility/2006" xmlns:aink="http://schemas.microsoft.com/office/drawing/2016/ink" xmlns:am3d="http://schemas.microsoft.com/office/drawing/2017/model3d" xmlns:o="urn:schemas-microsoft-com:office:office" xmlns:oel="http://schemas.microsoft.com/office/2019/extlst" xmlns:r="http://schemas.openxmlformats.org/officeDocument/2006/relationships" xmlns:m="http://schemas.openxmlformats.org/officeDocument/2006/math" xmlns:v="urn:schemas-microsoft-com:vml" xmlns:wp14="http://schemas.microsoft.com/office/word/2010/wordprocessingDrawing" xmlns:wp="http://schemas.openxmlformats.org/drawingml/2006/wordprocessingDrawing" xmlns:w10="urn:schemas-microsoft-com:office:word" xmlns:w="http://schemas.openxmlformats.org/wordprocessingml/2006/main" xmlns:w14="http://schemas.microsoft.com/office/word/2010/wordml" xmlns:w15="http://schemas.microsoft.com/office/word/2012/wordml" xmlns:w16cex="http://schemas.microsoft.com/office/word/2018/wordml/cex" xmlns:w16cid="http://schemas.microsoft.com/office/word/2016/wordml/cid" xmlns:w16="http://schemas.microsoft.com/office/word/2018/wordml" xmlns:w16du="http://schemas.microsoft.com/office/word/2023/wordml/word16du" xmlns:w16sdtdh="http://schemas.microsoft.com/office/word/2020/wordml/sdtdatahash" xmlns:w16se="http://schemas.microsoft.com/office/word/2015/wordml/symex" xmlns:wpg="http://schemas.microsoft.com/office/word/2010/wordprocessingGroup" xmlns:wpi="http://schemas.microsoft.com/office/word/2010/wordprocessingInk" xmlns:wne="http://schemas.microsoft.com/office/word/2006/wordml" xmlns:wps="http://schemas.microsoft.com/office/word/2010/wordprocessingShape" mc:Ignorable="w14 w15 w16se w16cid w16 w16cex w16sdtdh w16du wp14">
+<w:document xmlns:wpc="http://schemas.microsoft.com/office/word/2010/wordprocessingCanvas" xmlns:cx="http://schemas.microsoft.com/office/drawing/2014/chartex" xmlns:cx1="http://schemas.microsoft.com/office/drawing/2015/9/8/chartex" xmlns:cx2="http://schemas.microsoft.com/office/drawing/2015/10/21/chartex" xmlns:cx3="http://schemas.microsoft.com/office/drawing/2016/5/9/chartex" xmlns:cx4="http://schemas.microsoft.com/office/drawing/2016/5/10/chartex" xmlns:cx5="http://schemas.microsoft.com/office/drawing/2016/5/11/chartex" xmlns:cx6="http://schemas.microsoft.com/office/drawing/2016/5/12/chartex" xmlns:cx7="http://schemas.microsoft.com/office/drawing/2016/5/13/chartex" xmlns:cx8="http://schemas.microsoft.com/office/drawing/2016/5/14/chartex" xmlns:mc="http://schemas.openxmlformats.org/markup-compatibility/2006" xmlns:aink="http://schemas.microsoft.com/office/drawing/2016/ink" xmlns:am3d="http://schemas.microsoft.com/office/drawing/2017/model3d" xmlns:o="urn:schemas-microsoft-com:office:office" xmlns:oel="http://schemas.microsoft.com/office/2019/extlst" xmlns:r="http://schemas.openxmlformats.org/officeDocument/2006/relationships" xmlns:m="http://schemas.openxmlformats.org/officeDocument/2006/math" xmlns:v="urn:schemas-microsoft-com:vml" xmlns:wp14="http://schemas.microsoft.com/office/word/2010/wordprocessingDrawing" xmlns:wp="http://schemas.openxmlformats.org/drawingml/2006/wordprocessingDrawing" xmlns:w10="urn:schemas-microsoft-com:office:word" xmlns:w="http://schemas.openxmlformats.org/wordprocessingml/2006/main" xmlns:w14="http://schemas.microsoft.com/office/word/2010/wordml" xmlns:w15="http://schemas.microsoft.com/office/word/2012/wordml" xmlns:w16cex="http://schemas.microsoft.com/office/word/2018/wordml/cex" xmlns:w16cid="http://schemas.microsoft.com/office/word/2016/wordml/cid" xmlns:w16="http://schemas.microsoft.com/office/word/2018/wordml" xmlns:w16sdtdh="http://schemas.microsoft.com/office/word/2020/wordml/sdtdatahash" xmlns:w16se="http://schemas.microsoft.com/office/word/2015/wordml/symex" xmlns:wpg="http://schemas.microsoft.com/office/word/2010/wordprocessingGroup" xmlns:wpi="http://schemas.microsoft.com/office/word/2010/wordprocessingInk" xmlns:wne="http://schemas.microsoft.com/office/word/2006/wordml" xmlns:wps="http://schemas.microsoft.com/office/word/2010/wordprocessingShape" mc:Ignorable="w14 w15 w16se w16cid w16 w16cex w16sdtdh wp14">
   <w:body>
     <w:p>
       <w:pPr>
@@ -629,42 +629,305 @@
         <w:t>Fighting Withdrawal</w:t>
       </w:r>
       <w:r>
-        <w:t xml:space="preserve"> action prevents </w:t>
-      </w:r>
-      <w:proofErr w:type="spellStart"/>
-      <w:r>
-        <w:t>AoO</w:t>
-      </w:r>
-      <w:proofErr w:type="spellEnd"/>
+        <w:t xml:space="preserve"> action prevents AoO.</w:t>
+      </w:r>
+      <w:r>
+        <w:t xml:space="preserve"> </w:t>
+      </w:r>
+    </w:p>
+    <w:p>
+      <w:pPr>
+        <w:pStyle w:val="Heading1"/>
+      </w:pPr>
+      <w:r>
+        <w:t>Scenes</w:t>
+      </w:r>
+    </w:p>
+    <w:p>
+      <w:r>
+        <w:t>Full fight counts as 1 scene.</w:t>
+      </w:r>
+    </w:p>
+    <w:p>
+      <w:pPr>
+        <w:pStyle w:val="Heading1"/>
+      </w:pPr>
+      <w:r>
+        <w:t>Hacking</w:t>
+      </w:r>
+    </w:p>
+    <w:p>
+      <w:pPr>
+        <w:rPr>
+          <w:i/>
+          <w:iCs/>
+        </w:rPr>
+      </w:pPr>
+      <w:r>
+        <w:rPr>
+          <w:b/>
+          <w:bCs/>
+        </w:rPr>
+        <w:t>Connection to Cyberspace</w:t>
+      </w:r>
+      <w:r>
+        <w:t>: Either physical, or wirelessly within 30m and line of sight. Wirelessly gives -2 penalty to cyberspace skill checks</w:t>
+      </w:r>
+      <w:r>
+        <w:t>, and Avatar can’t move out of node.</w:t>
+      </w:r>
+      <w:r>
+        <w:br/>
+      </w:r>
+      <w:r>
+        <w:rPr>
+          <w:b/>
+          <w:bCs/>
+        </w:rPr>
+        <w:t>Access</w:t>
+      </w:r>
+      <w:r>
+        <w:t xml:space="preserve">: </w:t>
+      </w:r>
+      <w:r>
+        <w:t>The “hacking resource”</w:t>
+      </w:r>
+      <w:r>
+        <w:t>, each program costs access to run</w:t>
+      </w:r>
+      <w:r>
+        <w:t xml:space="preserve">. </w:t>
+      </w:r>
+      <w:r>
+        <w:t>Equal to INT mod + Program skill + bonus Access</w:t>
+      </w:r>
+      <w:r>
+        <w:t xml:space="preserve">. </w:t>
+      </w:r>
+      <w:r>
+        <w:t>1/day, spend 1 hour to regain all Access.</w:t>
+      </w:r>
+      <w:r>
+        <w:br/>
+      </w:r>
+      <w:r>
+        <w:rPr>
+          <w:b/>
+          <w:bCs/>
+        </w:rPr>
+        <w:t>Memory</w:t>
+      </w:r>
+      <w:r>
+        <w:t xml:space="preserve">: Programs and paydata take up </w:t>
+      </w:r>
+      <w:r>
+        <w:t>1</w:t>
+      </w:r>
+      <w:r>
+        <w:t xml:space="preserve"> </w:t>
+      </w:r>
+      <w:r>
+        <w:t>CPU</w:t>
+      </w:r>
+      <w:r>
+        <w:t xml:space="preserve">. </w:t>
+      </w:r>
+      <w:r>
+        <w:t xml:space="preserve">Each </w:t>
+      </w:r>
+      <w:r>
+        <w:t xml:space="preserve">Subject </w:t>
+      </w:r>
+      <w:r>
+        <w:t>and Verb use 1 memory.</w:t>
+      </w:r>
+      <w:r>
+        <w:br/>
+      </w:r>
+      <w:r>
+        <w:rPr>
+          <w:b/>
+          <w:bCs/>
+        </w:rPr>
+        <w:t>Shielding</w:t>
+      </w:r>
+      <w:r>
+        <w:t xml:space="preserve">: </w:t>
+      </w:r>
+      <w:r>
+        <w:t xml:space="preserve">Extra HP vs. </w:t>
+      </w:r>
+      <w:r>
+        <w:rPr>
+          <w:i/>
+          <w:iCs/>
+        </w:rPr>
+        <w:t xml:space="preserve">Stun </w:t>
+      </w:r>
+      <w:r>
+        <w:t xml:space="preserve">or </w:t>
+      </w:r>
+      <w:r>
+        <w:rPr>
+          <w:i/>
+          <w:iCs/>
+        </w:rPr>
+        <w:t xml:space="preserve">Kill </w:t>
+      </w:r>
+      <w:r>
+        <w:t>program verbs.</w:t>
+      </w:r>
+      <w:r>
+        <w:br/>
+      </w:r>
+      <w:r>
+        <w:rPr>
+          <w:b/>
+          <w:bCs/>
+        </w:rPr>
+        <w:t xml:space="preserve">CPU: </w:t>
+      </w:r>
+      <w:r>
+        <w:t xml:space="preserve">Number of Ongoing programs deck can run at once. </w:t>
+      </w:r>
+    </w:p>
+    <w:p>
+      <w:pPr>
+        <w:pStyle w:val="Heading2"/>
+      </w:pPr>
+      <w:r>
+        <w:t>Running programs</w:t>
+      </w:r>
+    </w:p>
+    <w:p>
+      <w:r>
+        <w:rPr>
+          <w:b/>
+          <w:bCs/>
+        </w:rPr>
+        <w:t xml:space="preserve">Verbs and </w:t>
+      </w:r>
+      <w:r>
+        <w:rPr>
+          <w:b/>
+          <w:bCs/>
+        </w:rPr>
+        <w:t>Subjects</w:t>
+      </w:r>
+      <w:r>
+        <w:t xml:space="preserve">: </w:t>
+      </w:r>
+      <w:r>
+        <w:t xml:space="preserve">Programs are made up of </w:t>
+      </w:r>
+      <w:r>
+        <w:rPr>
+          <w:i/>
+          <w:iCs/>
+        </w:rPr>
+        <w:t xml:space="preserve">Verbs </w:t>
+      </w:r>
+      <w:r>
+        <w:t xml:space="preserve">and </w:t>
+      </w:r>
+      <w:r>
+        <w:rPr>
+          <w:i/>
+          <w:iCs/>
+        </w:rPr>
+        <w:t>Subjects</w:t>
+      </w:r>
+      <w:r>
+        <w:t xml:space="preserve">, which </w:t>
+      </w:r>
+      <w:r>
+        <w:t>must</w:t>
+      </w:r>
+      <w:r>
+        <w:t xml:space="preserve"> be combined appropriately</w:t>
+      </w:r>
+      <w:r>
+        <w:t xml:space="preserve"> e.g. </w:t>
+      </w:r>
+      <w:r>
+        <w:rPr>
+          <w:i/>
+          <w:iCs/>
+        </w:rPr>
+        <w:t>Blind</w:t>
+      </w:r>
+      <w:r>
+        <w:rPr>
+          <w:i/>
+          <w:iCs/>
+        </w:rPr>
+        <w:t xml:space="preserve"> </w:t>
+      </w:r>
+      <w:r>
+        <w:rPr>
+          <w:i/>
+          <w:iCs/>
+        </w:rPr>
+        <w:t xml:space="preserve">Camera </w:t>
+      </w:r>
+      <w:r>
+        <w:t xml:space="preserve">to turn off a camera </w:t>
+      </w:r>
+      <w:r>
+        <w:t xml:space="preserve">or </w:t>
+      </w:r>
+      <w:r>
+        <w:rPr>
+          <w:i/>
+          <w:iCs/>
+        </w:rPr>
+        <w:t xml:space="preserve">Hijack </w:t>
+      </w:r>
+      <w:r>
+        <w:rPr>
+          <w:i/>
+          <w:iCs/>
+        </w:rPr>
+        <w:t xml:space="preserve">Turret </w:t>
+      </w:r>
+      <w:r>
+        <w:t>to take control of</w:t>
+      </w:r>
+      <w:r>
+        <w:t xml:space="preserve"> a turret.</w:t>
+      </w:r>
+      <w:r>
+        <w:t xml:space="preserve"> Verbs are limited to certain </w:t>
+      </w:r>
+      <w:r>
+        <w:t>types</w:t>
+      </w:r>
       <w:r>
         <w:t>.</w:t>
       </w:r>
       <w:r>
-        <w:t xml:space="preserve"> </w:t>
-      </w:r>
-    </w:p>
-    <w:p>
-      <w:pPr>
-        <w:pStyle w:val="Heading1"/>
-      </w:pPr>
-      <w:r>
-        <w:t>Scenes</w:t>
-      </w:r>
-    </w:p>
-    <w:p>
-      <w:r>
-        <w:t>Full fight counts as 1 scene.</w:t>
-      </w:r>
-    </w:p>
-    <w:p>
-      <w:pPr>
-        <w:pStyle w:val="Heading1"/>
-      </w:pPr>
-      <w:r>
-        <w:t>Hacking</w:t>
-      </w:r>
-    </w:p>
-    <w:p/>
+        <w:br/>
+      </w:r>
+      <w:r>
+        <w:rPr>
+          <w:b/>
+          <w:bCs/>
+        </w:rPr>
+        <w:t xml:space="preserve">Failing a program: </w:t>
+      </w:r>
+      <w:r>
+        <w:t>Increases the network’s awareness</w:t>
+      </w:r>
+      <w:r>
+        <w:t xml:space="preserve">. Two failed attempts </w:t>
+      </w:r>
+      <w:r>
+        <w:t>raise</w:t>
+      </w:r>
+      <w:r>
+        <w:t xml:space="preserve"> awareness once.</w:t>
+      </w:r>
+    </w:p>
     <w:p>
       <w:pPr>
         <w:pStyle w:val="Heading1"/>
@@ -684,7 +947,7 @@
 </file>
 
 <file path=word/styles.xml><?xml version="1.0" encoding="utf-8"?>
-<w:styles xmlns:mc="http://schemas.openxmlformats.org/markup-compatibility/2006" xmlns:r="http://schemas.openxmlformats.org/officeDocument/2006/relationships" xmlns:w="http://schemas.openxmlformats.org/wordprocessingml/2006/main" xmlns:w14="http://schemas.microsoft.com/office/word/2010/wordml" xmlns:w15="http://schemas.microsoft.com/office/word/2012/wordml" xmlns:w16cex="http://schemas.microsoft.com/office/word/2018/wordml/cex" xmlns:w16cid="http://schemas.microsoft.com/office/word/2016/wordml/cid" xmlns:w16="http://schemas.microsoft.com/office/word/2018/wordml" xmlns:w16du="http://schemas.microsoft.com/office/word/2023/wordml/word16du" xmlns:w16sdtdh="http://schemas.microsoft.com/office/word/2020/wordml/sdtdatahash" xmlns:w16se="http://schemas.microsoft.com/office/word/2015/wordml/symex" mc:Ignorable="w14 w15 w16se w16cid w16 w16cex w16sdtdh w16du">
+<w:styles xmlns:mc="http://schemas.openxmlformats.org/markup-compatibility/2006" xmlns:r="http://schemas.openxmlformats.org/officeDocument/2006/relationships" xmlns:w="http://schemas.openxmlformats.org/wordprocessingml/2006/main" xmlns:w14="http://schemas.microsoft.com/office/word/2010/wordml" xmlns:w15="http://schemas.microsoft.com/office/word/2012/wordml" xmlns:w16cex="http://schemas.microsoft.com/office/word/2018/wordml/cex" xmlns:w16cid="http://schemas.microsoft.com/office/word/2016/wordml/cid" xmlns:w16="http://schemas.microsoft.com/office/word/2018/wordml" xmlns:w16sdtdh="http://schemas.microsoft.com/office/word/2020/wordml/sdtdatahash" xmlns:w16se="http://schemas.microsoft.com/office/word/2015/wordml/symex" mc:Ignorable="w14 w15 w16se w16cid w16 w16cex w16sdtdh">
   <w:docDefaults>
     <w:rPrDefault>
       <w:rPr>

--- a/Cyberpunk/CWN Cheat Sheet.docx
+++ b/Cyberpunk/CWN Cheat Sheet.docx
@@ -1,6 +1,6 @@
 
 <file path=word/document.xml><?xml version="1.0" encoding="utf-8"?>
-<w:document xmlns:wpc="http://schemas.microsoft.com/office/word/2010/wordprocessingCanvas" xmlns:cx="http://schemas.microsoft.com/office/drawing/2014/chartex" xmlns:cx1="http://schemas.microsoft.com/office/drawing/2015/9/8/chartex" xmlns:cx2="http://schemas.microsoft.com/office/drawing/2015/10/21/chartex" xmlns:cx3="http://schemas.microsoft.com/office/drawing/2016/5/9/chartex" xmlns:cx4="http://schemas.microsoft.com/office/drawing/2016/5/10/chartex" xmlns:cx5="http://schemas.microsoft.com/office/drawing/2016/5/11/chartex" xmlns:cx6="http://schemas.microsoft.com/office/drawing/2016/5/12/chartex" xmlns:cx7="http://schemas.microsoft.com/office/drawing/2016/5/13/chartex" xmlns:cx8="http://schemas.microsoft.com/office/drawing/2016/5/14/chartex" xmlns:mc="http://schemas.openxmlformats.org/markup-compatibility/2006" xmlns:aink="http://schemas.microsoft.com/office/drawing/2016/ink" xmlns:am3d="http://schemas.microsoft.com/office/drawing/2017/model3d" xmlns:o="urn:schemas-microsoft-com:office:office" xmlns:oel="http://schemas.microsoft.com/office/2019/extlst" xmlns:r="http://schemas.openxmlformats.org/officeDocument/2006/relationships" xmlns:m="http://schemas.openxmlformats.org/officeDocument/2006/math" xmlns:v="urn:schemas-microsoft-com:vml" xmlns:wp14="http://schemas.microsoft.com/office/word/2010/wordprocessingDrawing" xmlns:wp="http://schemas.openxmlformats.org/drawingml/2006/wordprocessingDrawing" xmlns:w10="urn:schemas-microsoft-com:office:word" xmlns:w="http://schemas.openxmlformats.org/wordprocessingml/2006/main" xmlns:w14="http://schemas.microsoft.com/office/word/2010/wordml" xmlns:w15="http://schemas.microsoft.com/office/word/2012/wordml" xmlns:w16cex="http://schemas.microsoft.com/office/word/2018/wordml/cex" xmlns:w16cid="http://schemas.microsoft.com/office/word/2016/wordml/cid" xmlns:w16="http://schemas.microsoft.com/office/word/2018/wordml" xmlns:w16sdtdh="http://schemas.microsoft.com/office/word/2020/wordml/sdtdatahash" xmlns:w16se="http://schemas.microsoft.com/office/word/2015/wordml/symex" xmlns:wpg="http://schemas.microsoft.com/office/word/2010/wordprocessingGroup" xmlns:wpi="http://schemas.microsoft.com/office/word/2010/wordprocessingInk" xmlns:wne="http://schemas.microsoft.com/office/word/2006/wordml" xmlns:wps="http://schemas.microsoft.com/office/word/2010/wordprocessingShape" mc:Ignorable="w14 w15 w16se w16cid w16 w16cex w16sdtdh wp14">
+<w:document xmlns:wpc="http://schemas.microsoft.com/office/word/2010/wordprocessingCanvas" xmlns:cx="http://schemas.microsoft.com/office/drawing/2014/chartex" xmlns:cx1="http://schemas.microsoft.com/office/drawing/2015/9/8/chartex" xmlns:cx2="http://schemas.microsoft.com/office/drawing/2015/10/21/chartex" xmlns:cx3="http://schemas.microsoft.com/office/drawing/2016/5/9/chartex" xmlns:cx4="http://schemas.microsoft.com/office/drawing/2016/5/10/chartex" xmlns:cx5="http://schemas.microsoft.com/office/drawing/2016/5/11/chartex" xmlns:cx6="http://schemas.microsoft.com/office/drawing/2016/5/12/chartex" xmlns:cx7="http://schemas.microsoft.com/office/drawing/2016/5/13/chartex" xmlns:cx8="http://schemas.microsoft.com/office/drawing/2016/5/14/chartex" xmlns:mc="http://schemas.openxmlformats.org/markup-compatibility/2006" xmlns:aink="http://schemas.microsoft.com/office/drawing/2016/ink" xmlns:am3d="http://schemas.microsoft.com/office/drawing/2017/model3d" xmlns:o="urn:schemas-microsoft-com:office:office" xmlns:oel="http://schemas.microsoft.com/office/2019/extlst" xmlns:r="http://schemas.openxmlformats.org/officeDocument/2006/relationships" xmlns:m="http://schemas.openxmlformats.org/officeDocument/2006/math" xmlns:v="urn:schemas-microsoft-com:vml" xmlns:wp14="http://schemas.microsoft.com/office/word/2010/wordprocessingDrawing" xmlns:wp="http://schemas.openxmlformats.org/drawingml/2006/wordprocessingDrawing" xmlns:w10="urn:schemas-microsoft-com:office:word" xmlns:w="http://schemas.openxmlformats.org/wordprocessingml/2006/main" xmlns:w14="http://schemas.microsoft.com/office/word/2010/wordml" xmlns:w15="http://schemas.microsoft.com/office/word/2012/wordml" xmlns:w16cex="http://schemas.microsoft.com/office/word/2018/wordml/cex" xmlns:w16cid="http://schemas.microsoft.com/office/word/2016/wordml/cid" xmlns:w16="http://schemas.microsoft.com/office/word/2018/wordml" xmlns:w16du="http://schemas.microsoft.com/office/word/2023/wordml/word16du" xmlns:w16sdtdh="http://schemas.microsoft.com/office/word/2020/wordml/sdtdatahash" xmlns:w16se="http://schemas.microsoft.com/office/word/2015/wordml/symex" xmlns:wpg="http://schemas.microsoft.com/office/word/2010/wordprocessingGroup" xmlns:wpi="http://schemas.microsoft.com/office/word/2010/wordprocessingInk" xmlns:wne="http://schemas.microsoft.com/office/word/2006/wordml" xmlns:wps="http://schemas.microsoft.com/office/word/2010/wordprocessingShape" mc:Ignorable="w14 w15 w16se w16cid w16 w16cex w16sdtdh w16du wp14">
   <w:body>
     <w:p>
       <w:pPr>
@@ -181,13 +181,8 @@
         <w:pStyle w:val="Heading2"/>
       </w:pPr>
       <w:r>
-        <w:t xml:space="preserve">Aid skill </w:t>
-      </w:r>
-      <w:proofErr w:type="gramStart"/>
-      <w:r>
-        <w:t>check</w:t>
-      </w:r>
-      <w:proofErr w:type="gramEnd"/>
+        <w:t>Aid skill check</w:t>
+      </w:r>
     </w:p>
     <w:p>
       <w:r>
@@ -267,13 +262,8 @@
         <w:pStyle w:val="Heading2"/>
       </w:pPr>
       <w:r>
-        <w:t xml:space="preserve">Opposed skill </w:t>
-      </w:r>
-      <w:proofErr w:type="gramStart"/>
-      <w:r>
-        <w:t>checks</w:t>
-      </w:r>
-      <w:proofErr w:type="gramEnd"/>
+        <w:t>Opposed skill checks</w:t>
+      </w:r>
     </w:p>
     <w:p>
       <w:r>
@@ -288,7 +278,13 @@
         <w:t>Combat</w:t>
       </w:r>
       <w:r>
-        <w:t xml:space="preserve"> (Print page 33)</w:t>
+        <w:t xml:space="preserve"> (</w:t>
+      </w:r>
+      <w:r>
+        <w:t>p</w:t>
+      </w:r>
+      <w:r>
+        <w:t>age 33)</w:t>
       </w:r>
     </w:p>
     <w:p>
@@ -433,12 +429,36 @@
         <w:rPr>
           <w:rFonts w:eastAsiaTheme="minorEastAsia"/>
         </w:rPr>
-        <w:t xml:space="preserve"> AC</w:t>
+        <w:t xml:space="preserve"> </w:t>
       </w:r>
       <w:r>
         <w:rPr>
           <w:rFonts w:eastAsiaTheme="minorEastAsia"/>
         </w:rPr>
+        <w:t>Enemy</w:t>
+      </w:r>
+      <w:r>
+        <w:rPr>
+          <w:rFonts w:eastAsiaTheme="minorEastAsia"/>
+        </w:rPr>
+        <w:t>’s</w:t>
+      </w:r>
+      <w:r>
+        <w:rPr>
+          <w:rFonts w:eastAsiaTheme="minorEastAsia"/>
+        </w:rPr>
+        <w:t xml:space="preserve"> </w:t>
+      </w:r>
+      <w:r>
+        <w:rPr>
+          <w:rFonts w:eastAsiaTheme="minorEastAsia"/>
+        </w:rPr>
+        <w:t>AC</w:t>
+      </w:r>
+      <w:r>
+        <w:rPr>
+          <w:rFonts w:eastAsiaTheme="minorEastAsia"/>
+        </w:rPr>
         <w:br/>
       </w:r>
       <w:r>
@@ -530,6 +550,9 @@
       </w:pPr>
       <w:r>
         <w:t>Cover</w:t>
+      </w:r>
+      <w:r>
+        <w:t xml:space="preserve"> and situational modifiers</w:t>
       </w:r>
     </w:p>
     <w:p>
@@ -594,7 +617,19 @@
         <w:rPr>
           <w:rFonts w:eastAsiaTheme="minorEastAsia"/>
         </w:rPr>
-        <w:t xml:space="preserve">Same type: Use worst. Different type: Stack. </w:t>
+        <w:t>Same type</w:t>
+      </w:r>
+      <w:r>
+        <w:rPr>
+          <w:rFonts w:eastAsiaTheme="minorEastAsia"/>
+        </w:rPr>
+        <w:t xml:space="preserve"> of pentalty</w:t>
+      </w:r>
+      <w:r>
+        <w:rPr>
+          <w:rFonts w:eastAsiaTheme="minorEastAsia"/>
+        </w:rPr>
+        <w:t xml:space="preserve">: Use worst. Different type: Stack. </w:t>
       </w:r>
     </w:p>
     <w:p>
@@ -602,13 +637,124 @@
         <w:pStyle w:val="Heading2"/>
       </w:pPr>
       <w:r>
-        <w:t>Death</w:t>
-      </w:r>
-      <w:r>
-        <w:t xml:space="preserve"> and injuries</w:t>
-      </w:r>
-    </w:p>
-    <w:p/>
+        <w:t>Mortally Wounded</w:t>
+      </w:r>
+    </w:p>
+    <w:p>
+      <w:r>
+        <w:rPr>
+          <w:b/>
+          <w:bCs/>
+        </w:rPr>
+        <w:t xml:space="preserve">When: </w:t>
+      </w:r>
+      <w:r>
+        <w:t>Hit 0 HP</w:t>
+      </w:r>
+      <w:r>
+        <w:br/>
+      </w:r>
+      <w:r>
+        <w:rPr>
+          <w:b/>
+          <w:bCs/>
+        </w:rPr>
+        <w:t>What</w:t>
+      </w:r>
+      <w:r>
+        <w:t xml:space="preserve">: </w:t>
+      </w:r>
+      <w:r>
+        <w:t>Unable to take actions/</w:t>
+      </w:r>
+      <w:r>
+        <w:t xml:space="preserve">Helpless/unconscious. </w:t>
+      </w:r>
+      <w:r>
+        <w:t>Die instantly if further damaged</w:t>
+      </w:r>
+      <w:r>
+        <w:t>, or at the end of 6 rounds after hitting 0 HP.</w:t>
+      </w:r>
+      <w:r>
+        <w:br/>
+      </w:r>
+      <w:r>
+        <w:rPr>
+          <w:b/>
+          <w:bCs/>
+        </w:rPr>
+        <w:t>Stabilizing</w:t>
+      </w:r>
+      <w:r>
+        <w:rPr>
+          <w:b/>
+          <w:bCs/>
+        </w:rPr>
+        <w:t xml:space="preserve">: </w:t>
+      </w:r>
+      <w:r>
+        <w:t>Main Action perform Int/Heal or Dex/Heal, DC 8 + number of rounds since hit 0 HP</w:t>
+      </w:r>
+      <w:r>
+        <w:t>, increases by +2 if no medkit. Only one person can attempt to stabilize per round.</w:t>
+      </w:r>
+      <w:r>
+        <w:t xml:space="preserve"> Once stabilized, recover 1 HP after 10 min of rest. </w:t>
+      </w:r>
+      <w:r>
+        <w:br/>
+      </w:r>
+      <w:r>
+        <w:rPr>
+          <w:b/>
+          <w:bCs/>
+        </w:rPr>
+        <w:t xml:space="preserve">Frail: </w:t>
+      </w:r>
+      <w:r>
+        <w:t xml:space="preserve">A week after being mortally wounded, you are Frail, meaning you cannot heal through natural means (i.e. resting) and die instantly if hit 0 HP. </w:t>
+      </w:r>
+      <w:r>
+        <w:t>Remove Frail condition with medkit, takes 1 hour and DC 10.</w:t>
+      </w:r>
+      <w:r>
+        <w:t xml:space="preserve"> Can only be tried once.</w:t>
+      </w:r>
+    </w:p>
+    <w:p>
+      <w:pPr>
+        <w:pStyle w:val="Heading2"/>
+      </w:pPr>
+      <w:r>
+        <w:t>Healing</w:t>
+      </w:r>
+    </w:p>
+    <w:p>
+      <w:r>
+        <w:rPr>
+          <w:b/>
+          <w:bCs/>
+        </w:rPr>
+        <w:t xml:space="preserve">Natural Healing: </w:t>
+      </w:r>
+      <w:r>
+        <w:t>Good night’s sleep heals your level in HP.</w:t>
+      </w:r>
+      <w:r>
+        <w:br/>
+      </w:r>
+      <w:r>
+        <w:rPr>
+          <w:b/>
+          <w:bCs/>
+        </w:rPr>
+        <w:t xml:space="preserve">First Aid: </w:t>
+      </w:r>
+      <w:r>
+        <w:t>Using medkit, 1 minute to heal 1d6 HP + Heal level, adding 1 System Strain.</w:t>
+      </w:r>
+    </w:p>
     <w:p>
       <w:pPr>
         <w:pStyle w:val="Heading2"/>
@@ -699,7 +845,11 @@
         <w:t xml:space="preserve">. </w:t>
       </w:r>
       <w:r>
-        <w:t>Equal to INT mod + Program skill + bonus Access</w:t>
+        <w:t xml:space="preserve">Equal to INT mod + Program skill + </w:t>
+      </w:r>
+      <w:r>
+        <w:lastRenderedPageBreak/>
+        <w:t>bonus Access</w:t>
       </w:r>
       <w:r>
         <w:t xml:space="preserve">. </w:t>
@@ -947,7 +1097,7 @@
 </file>
 
 <file path=word/styles.xml><?xml version="1.0" encoding="utf-8"?>
-<w:styles xmlns:mc="http://schemas.openxmlformats.org/markup-compatibility/2006" xmlns:r="http://schemas.openxmlformats.org/officeDocument/2006/relationships" xmlns:w="http://schemas.openxmlformats.org/wordprocessingml/2006/main" xmlns:w14="http://schemas.microsoft.com/office/word/2010/wordml" xmlns:w15="http://schemas.microsoft.com/office/word/2012/wordml" xmlns:w16cex="http://schemas.microsoft.com/office/word/2018/wordml/cex" xmlns:w16cid="http://schemas.microsoft.com/office/word/2016/wordml/cid" xmlns:w16="http://schemas.microsoft.com/office/word/2018/wordml" xmlns:w16sdtdh="http://schemas.microsoft.com/office/word/2020/wordml/sdtdatahash" xmlns:w16se="http://schemas.microsoft.com/office/word/2015/wordml/symex" mc:Ignorable="w14 w15 w16se w16cid w16 w16cex w16sdtdh">
+<w:styles xmlns:mc="http://schemas.openxmlformats.org/markup-compatibility/2006" xmlns:r="http://schemas.openxmlformats.org/officeDocument/2006/relationships" xmlns:w="http://schemas.openxmlformats.org/wordprocessingml/2006/main" xmlns:w14="http://schemas.microsoft.com/office/word/2010/wordml" xmlns:w15="http://schemas.microsoft.com/office/word/2012/wordml" xmlns:w16cex="http://schemas.microsoft.com/office/word/2018/wordml/cex" xmlns:w16cid="http://schemas.microsoft.com/office/word/2016/wordml/cid" xmlns:w16="http://schemas.microsoft.com/office/word/2018/wordml" xmlns:w16du="http://schemas.microsoft.com/office/word/2023/wordml/word16du" xmlns:w16sdtdh="http://schemas.microsoft.com/office/word/2020/wordml/sdtdatahash" xmlns:w16se="http://schemas.microsoft.com/office/word/2015/wordml/symex" mc:Ignorable="w14 w15 w16se w16cid w16 w16cex w16sdtdh w16du">
   <w:docDefaults>
     <w:rPrDefault>
       <w:rPr>

--- a/Cyberpunk/CWN Cheat Sheet.docx
+++ b/Cyberpunk/CWN Cheat Sheet.docx
@@ -43,106 +43,28 @@
       </w:pPr>
       <w:r>
         <w:rPr>
-          <w:b/>
-          <w:bCs/>
-        </w:rPr>
-        <w:t>Success</w:t>
-      </w:r>
-      <w:r>
-        <w:t>: Larger or equal to DC.</w:t>
-      </w:r>
-      <w:r>
-        <w:br/>
-      </w:r>
-      <w:r>
-        <w:rPr>
-          <w:b/>
-          <w:bCs/>
-        </w:rPr>
-        <w:t>Not even level 0</w:t>
-      </w:r>
-      <w:r>
-        <w:t xml:space="preserve">: </w:t>
-      </w:r>
-      <w:r>
-        <w:t>S</w:t>
-      </w:r>
-      <w:r>
-        <w:t>kill level = -1</w:t>
-      </w:r>
-      <w:r>
-        <w:br/>
-      </w:r>
-      <w:r>
-        <w:rPr>
-          <w:b/>
-          <w:bCs/>
-        </w:rPr>
-        <w:t>Peripheral cases</w:t>
-      </w:r>
-      <w:r>
-        <w:t xml:space="preserve">: </w:t>
-      </w:r>
-      <w:r>
-        <w:t>+2 DC</w:t>
-      </w:r>
-      <w:r>
-        <w:t xml:space="preserve"> and potentially less effective (</w:t>
-      </w:r>
-      <w:r>
-        <w:t>e.g.,</w:t>
-      </w:r>
-      <w:r>
-        <w:t xml:space="preserve"> using Drive to repair vehicle instead of Fix)</w:t>
-      </w:r>
-      <w:r>
-        <w:br/>
-      </w:r>
-      <w:r>
-        <w:rPr>
-          <w:b/>
-          <w:bCs/>
-        </w:rPr>
-        <w:t>Situational</w:t>
-      </w:r>
-      <w:r>
-        <w:t xml:space="preserve">: </w:t>
-      </w:r>
-      <m:oMath>
-        <m:r>
-          <w:rPr>
-            <w:rFonts w:ascii="Cambria Math" w:hAnsi="Cambria Math"/>
-          </w:rPr>
-          <m:t>±2</m:t>
-        </m:r>
-      </m:oMath>
-      <w:r>
-        <w:rPr>
-          <w:rFonts w:eastAsiaTheme="minorEastAsia"/>
-        </w:rPr>
-        <w:t xml:space="preserve">. </w:t>
-      </w:r>
-    </w:p>
-    <w:p>
-      <w:pPr>
-        <w:pStyle w:val="Heading2"/>
-      </w:pPr>
-      <w:r>
-        <w:rPr>
-          <w:rFonts w:eastAsiaTheme="minorEastAsia"/>
-        </w:rPr>
-        <w:t>Difficulty</w:t>
-      </w:r>
-    </w:p>
-    <w:p>
-      <w:r>
-        <w:rPr>
           <w:noProof/>
         </w:rPr>
         <w:drawing>
-          <wp:inline distT="0" distB="0" distL="0" distR="0" wp14:anchorId="4FF3EDA9" wp14:editId="1657519B">
+          <wp:anchor distT="0" distB="0" distL="114300" distR="114300" simplePos="0" relativeHeight="251659264" behindDoc="0" locked="0" layoutInCell="1" allowOverlap="1" wp14:anchorId="4FF3EDA9" wp14:editId="552B6B51">
+            <wp:simplePos x="0" y="0"/>
+            <wp:positionH relativeFrom="column">
+              <wp:posOffset>3406804</wp:posOffset>
+            </wp:positionH>
+            <wp:positionV relativeFrom="paragraph">
+              <wp:posOffset>3810</wp:posOffset>
+            </wp:positionV>
             <wp:extent cx="2828756" cy="3040912"/>
             <wp:effectExtent l="0" t="0" r="0" b="7620"/>
+            <wp:wrapThrough wrapText="bothSides">
+              <wp:wrapPolygon edited="0">
+                <wp:start x="0" y="0"/>
+                <wp:lineTo x="0" y="21519"/>
+                <wp:lineTo x="21387" y="21519"/>
+                <wp:lineTo x="21387" y="0"/>
+                <wp:lineTo x="0" y="0"/>
+              </wp:wrapPolygon>
+            </wp:wrapThrough>
             <wp:docPr id="1460351671" name="Picture 1" descr="A screenshot of a test&#10;&#10;Description automatically generated"/>
             <wp:cNvGraphicFramePr>
               <a:graphicFrameLocks xmlns:a="http://schemas.openxmlformats.org/drawingml/2006/main" noChangeAspect="1"/>
@@ -155,7 +77,13 @@
                     <pic:cNvPicPr/>
                   </pic:nvPicPr>
                   <pic:blipFill>
-                    <a:blip r:embed="rId4"/>
+                    <a:blip r:embed="rId4">
+                      <a:extLst>
+                        <a:ext uri="{28A0092B-C50C-407E-A947-70E740481C1C}">
+                          <a14:useLocalDpi xmlns:a14="http://schemas.microsoft.com/office/drawing/2010/main" val="0"/>
+                        </a:ext>
+                      </a:extLst>
+                    </a:blip>
                     <a:stretch>
                       <a:fillRect/>
                     </a:stretch>
@@ -172,45 +100,37 @@
                 </pic:pic>
               </a:graphicData>
             </a:graphic>
-          </wp:inline>
+          </wp:anchor>
         </w:drawing>
       </w:r>
-    </w:p>
-    <w:p>
-      <w:pPr>
-        <w:pStyle w:val="Heading2"/>
-      </w:pPr>
-      <w:r>
-        <w:t>Aid skill check</w:t>
-      </w:r>
-    </w:p>
-    <w:p>
-      <w:r>
-        <w:rPr>
-          <w:b/>
-          <w:bCs/>
-        </w:rPr>
-        <w:t>Require</w:t>
-      </w:r>
-      <w:r>
-        <w:rPr>
-          <w:b/>
-          <w:bCs/>
-        </w:rPr>
-        <w:t>s</w:t>
-      </w:r>
-      <w:r>
-        <w:rPr>
-          <w:b/>
-          <w:bCs/>
-        </w:rPr>
+      <w:r>
+        <w:rPr>
+          <w:b/>
+          <w:bCs/>
+        </w:rPr>
+        <w:t>Success</w:t>
+      </w:r>
+      <w:r>
+        <w:t>: Larger or equal to DC.</w:t>
+      </w:r>
+      <w:r>
+        <w:br/>
+      </w:r>
+      <w:r>
+        <w:rPr>
+          <w:b/>
+          <w:bCs/>
+        </w:rPr>
+        <w:t>Not even level 0</w:t>
+      </w:r>
+      <w:r>
         <w:t xml:space="preserve">: </w:t>
       </w:r>
       <w:r>
-        <w:t>Player describes how action helps</w:t>
-      </w:r>
-      <w:r>
-        <w:t xml:space="preserve"> and GM agrees.</w:t>
+        <w:t>S</w:t>
+      </w:r>
+      <w:r>
+        <w:t>kill level = -1</w:t>
       </w:r>
       <w:r>
         <w:br/>
@@ -220,16 +140,22 @@
           <w:b/>
           <w:bCs/>
         </w:rPr>
-        <w:t xml:space="preserve">Roll: </w:t>
-      </w:r>
-      <w:r>
-        <w:t>Same DC as original</w:t>
-      </w:r>
-      <w:r>
-        <w:t>, uses skill relevant for the aiding action</w:t>
-      </w:r>
-      <w:r>
-        <w:t>.</w:t>
+        <w:t>Peripheral cases</w:t>
+      </w:r>
+      <w:r>
+        <w:t xml:space="preserve">: </w:t>
+      </w:r>
+      <w:r>
+        <w:t>+2 DC</w:t>
+      </w:r>
+      <w:r>
+        <w:t xml:space="preserve"> and potentially less effective (</w:t>
+      </w:r>
+      <w:r>
+        <w:t>e.g.,</w:t>
+      </w:r>
+      <w:r>
+        <w:t xml:space="preserve"> using Drive to repair vehicle instead of Fix)</w:t>
       </w:r>
       <w:r>
         <w:br/>
@@ -239,237 +165,24 @@
           <w:b/>
           <w:bCs/>
         </w:rPr>
-        <w:t xml:space="preserve">Effect: </w:t>
-      </w:r>
-      <w:r>
-        <w:t>+1 on success, nothing on failure</w:t>
-      </w:r>
-      <w:r>
-        <w:t xml:space="preserve">. Max +1 </w:t>
-      </w:r>
-      <w:r>
-        <w:t xml:space="preserve">regardless of </w:t>
-      </w:r>
-      <w:r>
-        <w:t xml:space="preserve">how many </w:t>
-      </w:r>
-      <w:r>
-        <w:t>aiding.</w:t>
-      </w:r>
-    </w:p>
-    <w:p>
-      <w:pPr>
-        <w:pStyle w:val="Heading2"/>
-      </w:pPr>
-      <w:r>
-        <w:t>Opposed skill checks</w:t>
-      </w:r>
-    </w:p>
-    <w:p>
-      <w:r>
-        <w:t>Each person rolls relevant skill. PC wins ties. NPC adds skill bonus to relevant skills, otherwise flat 2d6.</w:t>
-      </w:r>
-    </w:p>
-    <w:p>
-      <w:pPr>
-        <w:pStyle w:val="Heading1"/>
-      </w:pPr>
-      <w:r>
-        <w:t>Combat</w:t>
-      </w:r>
-      <w:r>
-        <w:t xml:space="preserve"> (</w:t>
-      </w:r>
-      <w:r>
-        <w:t>p</w:t>
-      </w:r>
-      <w:r>
-        <w:t>age 33)</w:t>
-      </w:r>
-    </w:p>
-    <w:p>
-      <w:pPr>
-        <w:pStyle w:val="Heading2"/>
-      </w:pPr>
-      <w:r>
-        <w:t>Attack</w:t>
-      </w:r>
-    </w:p>
-    <w:p>
-      <w:pPr>
-        <w:spacing w:after="0"/>
-        <w:rPr>
-          <w:b/>
-          <w:bCs/>
-        </w:rPr>
-      </w:pPr>
-      <w:r>
-        <w:rPr>
-          <w:b/>
-          <w:bCs/>
-        </w:rPr>
-        <w:t>Roll</w:t>
-      </w:r>
-    </w:p>
-    <w:p>
-      <w:pPr>
-        <w:spacing w:after="0"/>
-        <w:jc w:val="center"/>
-      </w:pPr>
-      <w:r>
-        <w:t>1d20</w:t>
-      </w:r>
-      <w:r>
-        <w:t xml:space="preserve"> + </w:t>
-      </w:r>
-      <w:r>
-        <w:t xml:space="preserve">Base </w:t>
-      </w:r>
-      <w:r>
-        <w:t>Hit</w:t>
-      </w:r>
-      <w:r>
-        <w:t xml:space="preserve"> Bonus +</w:t>
-      </w:r>
-      <w:r>
-        <w:t xml:space="preserve"> </w:t>
-      </w:r>
-      <w:r>
-        <w:t>Weapon’s Attribute + Skill</w:t>
-      </w:r>
-    </w:p>
-    <w:p>
-      <w:r>
-        <w:t>Gear/situation may add or subtract.</w:t>
-      </w:r>
-    </w:p>
-    <w:p>
-      <w:pPr>
-        <w:rPr>
-          <w:rFonts w:eastAsiaTheme="minorEastAsia"/>
-        </w:rPr>
-      </w:pPr>
-      <w:r>
-        <w:rPr>
-          <w:b/>
-          <w:bCs/>
-        </w:rPr>
-        <w:t xml:space="preserve">Hit: </w:t>
-      </w:r>
-      <w:r>
-        <w:t>Roll</w:t>
-      </w:r>
-      <w:r>
-        <w:rPr>
-          <w:b/>
-          <w:bCs/>
-        </w:rPr>
-        <w:t xml:space="preserve"> </w:t>
+        <w:t>Situational</w:t>
+      </w:r>
+      <w:r>
+        <w:t xml:space="preserve">: </w:t>
       </w:r>
       <m:oMath>
         <m:r>
           <w:rPr>
             <w:rFonts w:ascii="Cambria Math" w:hAnsi="Cambria Math"/>
           </w:rPr>
-          <m:t xml:space="preserve">≥ </m:t>
+          <m:t>±2</m:t>
         </m:r>
       </m:oMath>
       <w:r>
-        <w:t xml:space="preserve">AC. Ranged and melee have different AC. </w:t>
-      </w:r>
-      <w:r>
-        <w:br/>
-      </w:r>
-      <w:r>
-        <w:rPr>
-          <w:b/>
-          <w:bCs/>
-        </w:rPr>
-        <w:t xml:space="preserve">Damage: </w:t>
-      </w:r>
-      <w:r>
-        <w:t xml:space="preserve">Weapon dependent. Unarmed add Punch. </w:t>
-      </w:r>
-      <w:r>
-        <w:br/>
-      </w:r>
-      <w:r>
-        <w:rPr>
-          <w:b/>
-          <w:bCs/>
-        </w:rPr>
-        <w:t xml:space="preserve">Trauma/Crits: </w:t>
-      </w:r>
-      <w:r>
-        <w:t>If hit, roll weapon’s Trauma Die. Equal or exceed Trauma Target to cause weapon’s Traumatic Hit multiplier.</w:t>
-      </w:r>
-      <w:r>
-        <w:br/>
-      </w:r>
-      <w:r>
-        <w:rPr>
-          <w:b/>
-          <w:bCs/>
-        </w:rPr>
-        <w:lastRenderedPageBreak/>
-        <w:t xml:space="preserve">Shock: </w:t>
-      </w:r>
-      <w:r>
-        <w:t xml:space="preserve">If miss, deal Shock if weapon’s Shock rating </w:t>
-      </w:r>
-      <m:oMath>
-        <m:r>
-          <w:rPr>
-            <w:rFonts w:ascii="Cambria Math" w:hAnsi="Cambria Math"/>
-          </w:rPr>
-          <m:t>≥</m:t>
-        </m:r>
-      </m:oMath>
-      <w:r>
         <w:rPr>
           <w:rFonts w:eastAsiaTheme="minorEastAsia"/>
         </w:rPr>
-        <w:t xml:space="preserve"> </w:t>
-      </w:r>
-      <w:r>
-        <w:rPr>
-          <w:rFonts w:eastAsiaTheme="minorEastAsia"/>
-        </w:rPr>
-        <w:t>Enemy</w:t>
-      </w:r>
-      <w:r>
-        <w:rPr>
-          <w:rFonts w:eastAsiaTheme="minorEastAsia"/>
-        </w:rPr>
-        <w:t>’s</w:t>
-      </w:r>
-      <w:r>
-        <w:rPr>
-          <w:rFonts w:eastAsiaTheme="minorEastAsia"/>
-        </w:rPr>
-        <w:t xml:space="preserve"> </w:t>
-      </w:r>
-      <w:r>
-        <w:rPr>
-          <w:rFonts w:eastAsiaTheme="minorEastAsia"/>
-        </w:rPr>
-        <w:t>AC</w:t>
-      </w:r>
-      <w:r>
-        <w:rPr>
-          <w:rFonts w:eastAsiaTheme="minorEastAsia"/>
-        </w:rPr>
-        <w:br/>
-      </w:r>
-      <w:r>
-        <w:rPr>
-          <w:b/>
-          <w:bCs/>
-        </w:rPr>
-        <w:t xml:space="preserve">Nat 1 and 20: </w:t>
-      </w:r>
-      <w:r>
-        <w:t xml:space="preserve">Nat 1 auto miss, Nat 20 auto hit if physically possible. </w:t>
+        <w:t xml:space="preserve">. </w:t>
       </w:r>
     </w:p>
     <w:p>
@@ -477,28 +190,36 @@
         <w:pStyle w:val="Heading2"/>
       </w:pPr>
       <w:r>
-        <w:t>Actions</w:t>
-      </w:r>
-    </w:p>
-    <w:p>
-      <w:r>
-        <w:rPr>
-          <w:b/>
-          <w:bCs/>
-        </w:rPr>
-        <w:t>On own turn</w:t>
-      </w:r>
-      <w:r>
-        <w:t>: 1 Main Action, 1 Move</w:t>
-      </w:r>
-      <w:r>
-        <w:t xml:space="preserve"> (</w:t>
-      </w:r>
-      <w:r>
-        <w:t>10 m)</w:t>
-      </w:r>
-      <w:r>
-        <w:t>, reasonable amount On Turn actions.</w:t>
+        <w:t>Aid skill check</w:t>
+      </w:r>
+    </w:p>
+    <w:p>
+      <w:r>
+        <w:rPr>
+          <w:b/>
+          <w:bCs/>
+        </w:rPr>
+        <w:t>Require</w:t>
+      </w:r>
+      <w:r>
+        <w:rPr>
+          <w:b/>
+          <w:bCs/>
+        </w:rPr>
+        <w:t>s</w:t>
+      </w:r>
+      <w:r>
+        <w:rPr>
+          <w:b/>
+          <w:bCs/>
+        </w:rPr>
+        <w:t xml:space="preserve">: </w:t>
+      </w:r>
+      <w:r>
+        <w:t>Player describes how action helps</w:t>
+      </w:r>
+      <w:r>
+        <w:t xml:space="preserve"> and GM agrees.</w:t>
       </w:r>
       <w:r>
         <w:br/>
@@ -508,17 +229,13 @@
           <w:b/>
           <w:bCs/>
         </w:rPr>
-        <w:t>Any time</w:t>
-      </w:r>
-      <w:r>
-        <w:rPr>
-          <w:b/>
-          <w:bCs/>
-        </w:rPr>
-        <w:t xml:space="preserve">: </w:t>
-      </w:r>
-      <w:r>
-        <w:t>Instant action</w:t>
+        <w:t xml:space="preserve">Roll: </w:t>
+      </w:r>
+      <w:r>
+        <w:t>Same DC as original</w:t>
+      </w:r>
+      <w:r>
+        <w:t>, uses skill relevant for the aiding action</w:t>
       </w:r>
       <w:r>
         <w:t>.</w:t>
@@ -531,17 +248,22 @@
           <w:b/>
           <w:bCs/>
         </w:rPr>
-        <w:t>Snapshot</w:t>
-      </w:r>
-      <w:r>
-        <w:rPr>
-          <w:b/>
-          <w:bCs/>
-        </w:rPr>
-        <w:t xml:space="preserve">: </w:t>
-      </w:r>
-      <w:r>
-        <w:t>Make attack at -4 as Instant action. Uses up own action for the round.</w:t>
+        <w:t xml:space="preserve">Effect: </w:t>
+      </w:r>
+      <w:r>
+        <w:t>+1 on success, nothing on failure</w:t>
+      </w:r>
+      <w:r>
+        <w:t xml:space="preserve">. Max +1 </w:t>
+      </w:r>
+      <w:r>
+        <w:t xml:space="preserve">regardless of </w:t>
+      </w:r>
+      <w:r>
+        <w:t xml:space="preserve">how many </w:t>
+      </w:r>
+      <w:r>
+        <w:t>aiding.</w:t>
       </w:r>
     </w:p>
     <w:p>
@@ -549,31 +271,110 @@
         <w:pStyle w:val="Heading2"/>
       </w:pPr>
       <w:r>
-        <w:t>Cover</w:t>
-      </w:r>
-      <w:r>
-        <w:t xml:space="preserve"> and situational modifiers</w:t>
+        <w:t>Opposed skill checks</w:t>
+      </w:r>
+    </w:p>
+    <w:p>
+      <w:r>
+        <w:t>Each person rolls relevant skill. PC wins ties. NPC adds skill bonus to relevant skills, otherwise flat 2d6.</w:t>
       </w:r>
     </w:p>
     <w:p>
       <w:pPr>
+        <w:pStyle w:val="Heading1"/>
+      </w:pPr>
+      <w:r>
+        <w:t>Combat</w:t>
+      </w:r>
+      <w:r>
+        <w:t xml:space="preserve"> (</w:t>
+      </w:r>
+      <w:r>
+        <w:t>p</w:t>
+      </w:r>
+      <w:r>
+        <w:t>age 33)</w:t>
+      </w:r>
+    </w:p>
+    <w:p>
+      <w:pPr>
+        <w:pStyle w:val="Heading2"/>
+      </w:pPr>
+      <w:r>
+        <w:t>Attack</w:t>
+      </w:r>
+    </w:p>
+    <w:p>
+      <w:pPr>
+        <w:spacing w:after="0"/>
+        <w:rPr>
+          <w:b/>
+          <w:bCs/>
+        </w:rPr>
+      </w:pPr>
+      <w:r>
+        <w:rPr>
+          <w:b/>
+          <w:bCs/>
+        </w:rPr>
+        <w:t>Roll</w:t>
+      </w:r>
+    </w:p>
+    <w:p>
+      <w:pPr>
+        <w:spacing w:after="0"/>
+        <w:jc w:val="center"/>
+      </w:pPr>
+      <w:r>
+        <w:t>1d20</w:t>
+      </w:r>
+      <w:r>
+        <w:t xml:space="preserve"> + </w:t>
+      </w:r>
+      <w:r>
+        <w:t xml:space="preserve">Base </w:t>
+      </w:r>
+      <w:r>
+        <w:t>Hit</w:t>
+      </w:r>
+      <w:r>
+        <w:t xml:space="preserve"> Bonus +</w:t>
+      </w:r>
+      <w:r>
+        <w:t xml:space="preserve"> </w:t>
+      </w:r>
+      <w:r>
+        <w:t>Weapon’s Attribute + Skill</w:t>
+      </w:r>
+    </w:p>
+    <w:p>
+      <w:r>
         <w:rPr>
           <w:rFonts w:eastAsiaTheme="minorEastAsia"/>
           <w:b/>
           <w:bCs/>
-        </w:rPr>
-      </w:pPr>
-      <w:r>
-        <w:rPr>
-          <w:rFonts w:eastAsiaTheme="minorEastAsia"/>
-          <w:b/>
-          <w:bCs/>
           <w:noProof/>
         </w:rPr>
         <w:drawing>
-          <wp:inline distT="0" distB="0" distL="0" distR="0" wp14:anchorId="3C523487" wp14:editId="547BDAC6">
+          <wp:anchor distT="0" distB="0" distL="114300" distR="114300" simplePos="0" relativeHeight="251658240" behindDoc="0" locked="0" layoutInCell="1" allowOverlap="1" wp14:anchorId="3C523487" wp14:editId="6886795C">
+            <wp:simplePos x="0" y="0"/>
+            <wp:positionH relativeFrom="column">
+              <wp:posOffset>3322320</wp:posOffset>
+            </wp:positionH>
+            <wp:positionV relativeFrom="paragraph">
+              <wp:posOffset>3810</wp:posOffset>
+            </wp:positionV>
             <wp:extent cx="2913321" cy="2000714"/>
             <wp:effectExtent l="0" t="0" r="1905" b="0"/>
+            <wp:wrapThrough wrapText="bothSides">
+              <wp:wrapPolygon edited="0">
+                <wp:start x="0" y="0"/>
+                <wp:lineTo x="0" y="21394"/>
+                <wp:lineTo x="21473" y="21394"/>
+                <wp:lineTo x="21473" y="0"/>
+                <wp:lineTo x="0" y="0"/>
+              </wp:wrapPolygon>
+            </wp:wrapThrough>
             <wp:docPr id="1733880197" name="Picture 1" descr="A table with text on it&#10;&#10;Description automatically generated"/>
             <wp:cNvGraphicFramePr>
               <a:graphicFrameLocks xmlns:a="http://schemas.openxmlformats.org/drawingml/2006/main" noChangeAspect="1"/>
@@ -586,7 +387,13 @@
                     <pic:cNvPicPr/>
                   </pic:nvPicPr>
                   <pic:blipFill>
-                    <a:blip r:embed="rId5"/>
+                    <a:blip r:embed="rId5">
+                      <a:extLst>
+                        <a:ext uri="{28A0092B-C50C-407E-A947-70E740481C1C}">
+                          <a14:useLocalDpi xmlns:a14="http://schemas.microsoft.com/office/drawing/2010/main" val="0"/>
+                        </a:ext>
+                      </a:extLst>
+                    </a:blip>
                     <a:stretch>
                       <a:fillRect/>
                     </a:stretch>
@@ -594,7 +401,7 @@
                   <pic:spPr>
                     <a:xfrm>
                       <a:off x="0" y="0"/>
-                      <a:ext cx="2916847" cy="2003136"/>
+                      <a:ext cx="2913321" cy="2000714"/>
                     </a:xfrm>
                     <a:prstGeom prst="rect">
                       <a:avLst/>
@@ -603,12 +410,145 @@
                 </pic:pic>
               </a:graphicData>
             </a:graphic>
-          </wp:inline>
+          </wp:anchor>
         </w:drawing>
       </w:r>
+      <w:r>
+        <w:t>Gear/situation may add or subtract.</w:t>
+      </w:r>
+    </w:p>
+    <w:p>
+      <w:r>
+        <w:rPr>
+          <w:b/>
+          <w:bCs/>
+        </w:rPr>
+        <w:t xml:space="preserve">Hit: </w:t>
+      </w:r>
+      <w:r>
+        <w:t>Roll</w:t>
+      </w:r>
+      <w:r>
+        <w:rPr>
+          <w:b/>
+          <w:bCs/>
+        </w:rPr>
+        <w:t xml:space="preserve"> </w:t>
+      </w:r>
+      <m:oMath>
+        <m:r>
+          <w:rPr>
+            <w:rFonts w:ascii="Cambria Math" w:hAnsi="Cambria Math"/>
+          </w:rPr>
+          <m:t xml:space="preserve">≥ </m:t>
+        </m:r>
+      </m:oMath>
+      <w:r>
+        <w:t xml:space="preserve">AC. Ranged and melee have different AC. </w:t>
+      </w:r>
+      <w:r>
+        <w:br/>
+      </w:r>
+      <w:r>
+        <w:rPr>
+          <w:b/>
+          <w:bCs/>
+        </w:rPr>
+        <w:t xml:space="preserve">Damage: </w:t>
+      </w:r>
+      <w:r>
+        <w:t xml:space="preserve">Weapon dependent. Unarmed add Punch. </w:t>
+      </w:r>
+      <w:r>
+        <w:br/>
+      </w:r>
+      <w:r>
+        <w:rPr>
+          <w:b/>
+          <w:bCs/>
+        </w:rPr>
+        <w:t xml:space="preserve">Trauma/Crits: </w:t>
+      </w:r>
+      <w:r>
+        <w:t>If hit, roll weapon’s Trauma Die. Equal or exceed Trauma Target to cause weapon’s Traumatic Hit multiplier</w:t>
+      </w:r>
+      <w:r>
+        <w:t>, which all of the damage is multiplied by</w:t>
+      </w:r>
+      <w:r>
+        <w:t>.</w:t>
+      </w:r>
+      <w:r>
+        <w:br/>
+      </w:r>
+      <w:r>
+        <w:rPr>
+          <w:b/>
+          <w:bCs/>
+        </w:rPr>
+        <w:t xml:space="preserve">Shock: </w:t>
+      </w:r>
+      <w:r>
+        <w:t xml:space="preserve">If miss, deal Shock if weapon’s Shock rating </w:t>
+      </w:r>
+      <m:oMath>
+        <m:r>
+          <w:rPr>
+            <w:rFonts w:ascii="Cambria Math" w:hAnsi="Cambria Math"/>
+          </w:rPr>
+          <m:t>≥</m:t>
+        </m:r>
+      </m:oMath>
+      <w:r>
+        <w:rPr>
+          <w:rFonts w:eastAsiaTheme="minorEastAsia"/>
+        </w:rPr>
+        <w:t xml:space="preserve"> </w:t>
+      </w:r>
+      <w:r>
+        <w:rPr>
+          <w:rFonts w:eastAsiaTheme="minorEastAsia"/>
+        </w:rPr>
+        <w:t>Enemy</w:t>
+      </w:r>
+      <w:r>
+        <w:rPr>
+          <w:rFonts w:eastAsiaTheme="minorEastAsia"/>
+        </w:rPr>
+        <w:t>’s</w:t>
+      </w:r>
+      <w:r>
+        <w:rPr>
+          <w:rFonts w:eastAsiaTheme="minorEastAsia"/>
+        </w:rPr>
+        <w:t xml:space="preserve"> </w:t>
+      </w:r>
+      <w:r>
+        <w:rPr>
+          <w:rFonts w:eastAsiaTheme="minorEastAsia"/>
+        </w:rPr>
+        <w:t>AC</w:t>
+      </w:r>
+      <w:r>
+        <w:rPr>
+          <w:rFonts w:eastAsiaTheme="minorEastAsia"/>
+        </w:rPr>
+        <w:br/>
+      </w:r>
+      <w:r>
+        <w:rPr>
+          <w:b/>
+          <w:bCs/>
+        </w:rPr>
+        <w:t xml:space="preserve">Nat 1 and 20: </w:t>
+      </w:r>
+      <w:r>
+        <w:t xml:space="preserve">Nat 1 auto miss, Nat 20 auto hit if physically possible. </w:t>
+      </w:r>
     </w:p>
     <w:p>
       <w:pPr>
+        <w:pStyle w:val="Heading2"/>
         <w:rPr>
           <w:rFonts w:eastAsiaTheme="minorEastAsia"/>
         </w:rPr>
@@ -617,19 +557,15 @@
         <w:rPr>
           <w:rFonts w:eastAsiaTheme="minorEastAsia"/>
         </w:rPr>
-        <w:t>Same type</w:t>
-      </w:r>
-      <w:r>
-        <w:rPr>
-          <w:rFonts w:eastAsiaTheme="minorEastAsia"/>
-        </w:rPr>
-        <w:t xml:space="preserve"> of pentalty</w:t>
-      </w:r>
-      <w:r>
-        <w:rPr>
-          <w:rFonts w:eastAsiaTheme="minorEastAsia"/>
-        </w:rPr>
-        <w:t xml:space="preserve">: Use worst. Different type: Stack. </w:t>
+        <w:t>Initiative</w:t>
+      </w:r>
+    </w:p>
+    <w:p>
+      <w:r>
+        <w:t xml:space="preserve">Team based. </w:t>
+      </w:r>
+      <w:r>
+        <w:t xml:space="preserve">Each team rolls 1d8 + team’s highest Dex. </w:t>
       </w:r>
     </w:p>
     <w:p>
@@ -637,19 +573,28 @@
         <w:pStyle w:val="Heading2"/>
       </w:pPr>
       <w:r>
-        <w:t>Mortally Wounded</w:t>
-      </w:r>
-    </w:p>
-    <w:p>
-      <w:r>
-        <w:rPr>
-          <w:b/>
-          <w:bCs/>
-        </w:rPr>
-        <w:t xml:space="preserve">When: </w:t>
-      </w:r>
-      <w:r>
-        <w:t>Hit 0 HP</w:t>
+        <w:t>Actions</w:t>
+      </w:r>
+    </w:p>
+    <w:p>
+      <w:r>
+        <w:rPr>
+          <w:b/>
+          <w:bCs/>
+        </w:rPr>
+        <w:t>On own turn</w:t>
+      </w:r>
+      <w:r>
+        <w:t>: 1 Main Action, 1 Move</w:t>
+      </w:r>
+      <w:r>
+        <w:t xml:space="preserve"> (</w:t>
+      </w:r>
+      <w:r>
+        <w:t>10 m)</w:t>
+      </w:r>
+      <w:r>
+        <w:t>, reasonable amount On Turn actions.</w:t>
       </w:r>
       <w:r>
         <w:br/>
@@ -659,22 +604,20 @@
           <w:b/>
           <w:bCs/>
         </w:rPr>
-        <w:t>What</w:t>
-      </w:r>
-      <w:r>
+        <w:t>Any time</w:t>
+      </w:r>
+      <w:r>
+        <w:rPr>
+          <w:b/>
+          <w:bCs/>
+        </w:rPr>
         <w:t xml:space="preserve">: </w:t>
       </w:r>
       <w:r>
-        <w:t>Unable to take actions/</w:t>
-      </w:r>
-      <w:r>
-        <w:t xml:space="preserve">Helpless/unconscious. </w:t>
-      </w:r>
-      <w:r>
-        <w:t>Die instantly if further damaged</w:t>
-      </w:r>
-      <w:r>
-        <w:t>, or at the end of 6 rounds after hitting 0 HP.</w:t>
+        <w:t>Instant action</w:t>
+      </w:r>
+      <w:r>
+        <w:t>.</w:t>
       </w:r>
       <w:r>
         <w:br/>
@@ -684,7 +627,7 @@
           <w:b/>
           <w:bCs/>
         </w:rPr>
-        <w:t>Stabilizing</w:t>
+        <w:t>Snapshot</w:t>
       </w:r>
       <w:r>
         <w:rPr>
@@ -694,32 +637,7 @@
         <w:t xml:space="preserve">: </w:t>
       </w:r>
       <w:r>
-        <w:t>Main Action perform Int/Heal or Dex/Heal, DC 8 + number of rounds since hit 0 HP</w:t>
-      </w:r>
-      <w:r>
-        <w:t>, increases by +2 if no medkit. Only one person can attempt to stabilize per round.</w:t>
-      </w:r>
-      <w:r>
-        <w:t xml:space="preserve"> Once stabilized, recover 1 HP after 10 min of rest. </w:t>
-      </w:r>
-      <w:r>
-        <w:br/>
-      </w:r>
-      <w:r>
-        <w:rPr>
-          <w:b/>
-          <w:bCs/>
-        </w:rPr>
-        <w:t xml:space="preserve">Frail: </w:t>
-      </w:r>
-      <w:r>
-        <w:t xml:space="preserve">A week after being mortally wounded, you are Frail, meaning you cannot heal through natural means (i.e. resting) and die instantly if hit 0 HP. </w:t>
-      </w:r>
-      <w:r>
-        <w:t>Remove Frail condition with medkit, takes 1 hour and DC 10.</w:t>
-      </w:r>
-      <w:r>
-        <w:t xml:space="preserve"> Can only be tried once.</w:t>
+        <w:t>Make attack at -4 as Instant action. Uses up own action for the round.</w:t>
       </w:r>
     </w:p>
     <w:p>
@@ -727,19 +645,32 @@
         <w:pStyle w:val="Heading2"/>
       </w:pPr>
       <w:r>
-        <w:t>Healing</w:t>
-      </w:r>
-    </w:p>
-    <w:p>
-      <w:r>
-        <w:rPr>
-          <w:b/>
-          <w:bCs/>
-        </w:rPr>
-        <w:t xml:space="preserve">Natural Healing: </w:t>
-      </w:r>
-      <w:r>
-        <w:t>Good night’s sleep heals your level in HP.</w:t>
+        <w:lastRenderedPageBreak/>
+        <w:t>Mortally Wounded</w:t>
+      </w:r>
+    </w:p>
+    <w:p>
+      <w:r>
+        <w:rPr>
+          <w:b/>
+          <w:bCs/>
+        </w:rPr>
+        <w:t>Reaching 0 HP</w:t>
+      </w:r>
+      <w:r>
+        <w:t>: U</w:t>
+      </w:r>
+      <w:r>
+        <w:t>nable to take actions/</w:t>
+      </w:r>
+      <w:r>
+        <w:t xml:space="preserve">Helpless/unconscious. </w:t>
+      </w:r>
+      <w:r>
+        <w:t>Die instantly if further damaged</w:t>
+      </w:r>
+      <w:r>
+        <w:t>, or at the end of 6 rounds after hitting 0 HP.</w:t>
       </w:r>
       <w:r>
         <w:br/>
@@ -749,10 +680,42 @@
           <w:b/>
           <w:bCs/>
         </w:rPr>
-        <w:t xml:space="preserve">First Aid: </w:t>
-      </w:r>
-      <w:r>
-        <w:t>Using medkit, 1 minute to heal 1d6 HP + Heal level, adding 1 System Strain.</w:t>
+        <w:t>Stabilizing</w:t>
+      </w:r>
+      <w:r>
+        <w:rPr>
+          <w:b/>
+          <w:bCs/>
+        </w:rPr>
+        <w:t xml:space="preserve">: </w:t>
+      </w:r>
+      <w:r>
+        <w:t>Main Action perform Int/Heal or Dex/Heal, DC 8 + number of rounds since hit 0 HP</w:t>
+      </w:r>
+      <w:r>
+        <w:t>, increases by +2 if no medkit. Only one person can attempt to stabilize per round.</w:t>
+      </w:r>
+      <w:r>
+        <w:t xml:space="preserve"> Once stabilized, recover 1 HP after 10 min of rest. </w:t>
+      </w:r>
+      <w:r>
+        <w:br/>
+      </w:r>
+      <w:r>
+        <w:rPr>
+          <w:b/>
+          <w:bCs/>
+        </w:rPr>
+        <w:t xml:space="preserve">Frail: </w:t>
+      </w:r>
+      <w:r>
+        <w:t xml:space="preserve">A week after being mortally wounded, you are Frail, meaning you cannot heal through natural means (i.e. resting) and die instantly if hit 0 HP. </w:t>
+      </w:r>
+      <w:r>
+        <w:t>Remove Frail condition with medkit, takes 1 hour and DC 10.</w:t>
+      </w:r>
+      <w:r>
+        <w:t xml:space="preserve"> Can only be tried once.</w:t>
       </w:r>
     </w:p>
     <w:p>
@@ -760,6 +723,39 @@
         <w:pStyle w:val="Heading2"/>
       </w:pPr>
       <w:r>
+        <w:t>Healing</w:t>
+      </w:r>
+    </w:p>
+    <w:p>
+      <w:r>
+        <w:rPr>
+          <w:b/>
+          <w:bCs/>
+        </w:rPr>
+        <w:t xml:space="preserve">Natural Healing: </w:t>
+      </w:r>
+      <w:r>
+        <w:t>Good night’s sleep heals your level in HP.</w:t>
+      </w:r>
+      <w:r>
+        <w:br/>
+      </w:r>
+      <w:r>
+        <w:rPr>
+          <w:b/>
+          <w:bCs/>
+        </w:rPr>
+        <w:t xml:space="preserve">First Aid: </w:t>
+      </w:r>
+      <w:r>
+        <w:t>Using medkit, 1 minute to heal 1d6 HP + Heal level, adding 1 System Strain.</w:t>
+      </w:r>
+    </w:p>
+    <w:p>
+      <w:pPr>
+        <w:pStyle w:val="Heading2"/>
+      </w:pPr>
+      <w:r>
         <w:t>Attack of opportunity</w:t>
       </w:r>
     </w:p>
@@ -779,6 +775,48 @@
       </w:r>
       <w:r>
         <w:t xml:space="preserve"> </w:t>
+      </w:r>
+    </w:p>
+    <w:p>
+      <w:pPr>
+        <w:pStyle w:val="Heading2"/>
+      </w:pPr>
+      <w:r>
+        <w:t>Execution attacks</w:t>
+      </w:r>
+    </w:p>
+    <w:p>
+      <w:r>
+        <w:rPr>
+          <w:b/>
+          <w:bCs/>
+        </w:rPr>
+        <w:t>Requires</w:t>
+      </w:r>
+      <w:r>
+        <w:t xml:space="preserve">: Target feels safe and 1 minute of prep. </w:t>
+      </w:r>
+      <w:r>
+        <w:t>Melee attacks a</w:t>
+      </w:r>
+      <w:r>
+        <w:t xml:space="preserve">uto-hit, ranged Dex/Shoot DC 6 point-blank, 8 normal range, 10 long range. </w:t>
+      </w:r>
+      <w:r>
+        <w:br/>
+      </w:r>
+      <w:r>
+        <w:rPr>
+          <w:b/>
+          <w:bCs/>
+        </w:rPr>
+        <w:t xml:space="preserve">Effect: </w:t>
+      </w:r>
+      <w:r>
+        <w:t>Target</w:t>
+      </w:r>
+      <w:r>
+        <w:t xml:space="preserve"> makes Physical save with penalty equal to attacker’s combat skill. If fail, hit 0 HP. Otherwise traumatic hit.</w:t>
       </w:r>
     </w:p>
     <w:p>
@@ -786,19 +824,6 @@
         <w:pStyle w:val="Heading1"/>
       </w:pPr>
       <w:r>
-        <w:t>Scenes</w:t>
-      </w:r>
-    </w:p>
-    <w:p>
-      <w:r>
-        <w:t>Full fight counts as 1 scene.</w:t>
-      </w:r>
-    </w:p>
-    <w:p>
-      <w:pPr>
-        <w:pStyle w:val="Heading1"/>
-      </w:pPr>
-      <w:r>
         <w:t>Hacking</w:t>
       </w:r>
     </w:p>
@@ -845,11 +870,7 @@
         <w:t xml:space="preserve">. </w:t>
       </w:r>
       <w:r>
-        <w:t xml:space="preserve">Equal to INT mod + Program skill + </w:t>
-      </w:r>
-      <w:r>
-        <w:lastRenderedPageBreak/>
-        <w:t>bonus Access</w:t>
+        <w:t>Equal to INT mod + Program skill + bonus Access</w:t>
       </w:r>
       <w:r>
         <w:t xml:space="preserve">. </w:t>
@@ -1076,14 +1097,6 @@
       </w:r>
       <w:r>
         <w:t xml:space="preserve"> awareness once.</w:t>
-      </w:r>
-    </w:p>
-    <w:p>
-      <w:pPr>
-        <w:pStyle w:val="Heading1"/>
-      </w:pPr>
-      <w:r>
-        <w:t>Expenses</w:t>
       </w:r>
     </w:p>
     <w:sectPr>
